--- a/DOANMANG/doc/BaoCaoDoAn3.docx
+++ b/DOANMANG/doc/BaoCaoDoAn3.docx
@@ -2,6 +2,7 @@
 <file path=word/document.xml><?xml version="1.0" encoding="utf-8"?>
 <w:document xmlns:wpc="http://schemas.microsoft.com/office/word/2010/wordprocessingCanvas" xmlns:cx="http://schemas.microsoft.com/office/drawing/2014/chartex" xmlns:cx1="http://schemas.microsoft.com/office/drawing/2015/9/8/chartex" xmlns:mc="http://schemas.openxmlformats.org/markup-compatibility/2006" xmlns:o="urn:schemas-microsoft-com:office:office" xmlns:r="http://schemas.openxmlformats.org/officeDocument/2006/relationships" xmlns:m="http://schemas.openxmlformats.org/officeDocument/2006/math" xmlns:v="urn:schemas-microsoft-com:vml" xmlns:wp14="http://schemas.microsoft.com/office/word/2010/wordprocessingDrawing" xmlns:wp="http://schemas.openxmlformats.org/drawingml/2006/wordprocessingDrawing" xmlns:w10="urn:schemas-microsoft-com:office:word" xmlns:w="http://schemas.openxmlformats.org/wordprocessingml/2006/main" xmlns:w14="http://schemas.microsoft.com/office/word/2010/wordml" xmlns:w15="http://schemas.microsoft.com/office/word/2012/wordml" xmlns:w16se="http://schemas.microsoft.com/office/word/2015/wordml/symex" xmlns:wpg="http://schemas.microsoft.com/office/word/2010/wordprocessingGroup" xmlns:wpi="http://schemas.microsoft.com/office/word/2010/wordprocessingInk" xmlns:wne="http://schemas.microsoft.com/office/word/2006/wordml" xmlns:wps="http://schemas.microsoft.com/office/word/2010/wordprocessingShape" mc:Ignorable="w14 w15 w16se wp14">
   <w:body>
+    <w:bookmarkStart w:id="0" w:name="_Hlk499609917"/>
     <w:p>
       <w:pPr>
         <w:pStyle w:val="Ten-truong"/>
@@ -10,7 +11,6 @@
           <w:szCs w:val="28"/>
         </w:rPr>
       </w:pPr>
-      <w:bookmarkStart w:id="0" w:name="_Hlk499609917"/>
       <w:r>
         <w:rPr>
           <w:noProof/>
@@ -178,7 +178,7 @@
               </wp:anchor>
             </w:drawing>
           </mc:Choice>
-          <mc:Fallback xmlns:cx2="http://schemas.microsoft.com/office/drawing/2015/10/21/chartex" xmlns:cx3="http://schemas.microsoft.com/office/drawing/2016/5/9/chartex" xmlns:cx4="http://schemas.microsoft.com/office/drawing/2016/5/10/chartex" xmlns:cx5="http://schemas.microsoft.com/office/drawing/2016/5/11/chartex" xmlns:cx6="http://schemas.microsoft.com/office/drawing/2016/5/12/chartex" xmlns:cx7="http://schemas.microsoft.com/office/drawing/2016/5/13/chartex" xmlns:cx8="http://schemas.microsoft.com/office/drawing/2016/5/14/chartex" xmlns:aink="http://schemas.microsoft.com/office/drawing/2016/ink" xmlns:am3d="http://schemas.microsoft.com/office/drawing/2017/model3d" xmlns:w16cid="http://schemas.microsoft.com/office/word/2016/wordml/cid">
+          <mc:Fallback xmlns:w16cid="http://schemas.microsoft.com/office/word/2016/wordml/cid" xmlns:am3d="http://schemas.microsoft.com/office/drawing/2017/model3d" xmlns:aink="http://schemas.microsoft.com/office/drawing/2016/ink" xmlns:cx8="http://schemas.microsoft.com/office/drawing/2016/5/14/chartex" xmlns:cx7="http://schemas.microsoft.com/office/drawing/2016/5/13/chartex" xmlns:cx6="http://schemas.microsoft.com/office/drawing/2016/5/12/chartex" xmlns:cx5="http://schemas.microsoft.com/office/drawing/2016/5/11/chartex" xmlns:cx4="http://schemas.microsoft.com/office/drawing/2016/5/10/chartex" xmlns:cx3="http://schemas.microsoft.com/office/drawing/2016/5/9/chartex" xmlns:cx2="http://schemas.microsoft.com/office/drawing/2015/10/21/chartex">
             <w:pict>
               <v:shapetype w14:anchorId="4FCD8892" id="_x0000_t32" coordsize="21600,21600" o:spt="32" o:oned="t" path="m,l21600,21600e" filled="f">
                 <v:path arrowok="t" fillok="f" o:connecttype="none"/>
@@ -2056,19 +2056,19 @@
           <w:rPr>
             <w:rStyle w:val="Hyperlink"/>
           </w:rPr>
-          <w:t>KẾT LU</w:t>
+          <w:t>KẾT LUẬN</w:t>
         </w:r>
         <w:r>
           <w:rPr>
             <w:rStyle w:val="Hyperlink"/>
           </w:rPr>
-          <w:t>Ậ</w:t>
+          <w:t xml:space="preserve"> </w:t>
         </w:r>
         <w:r>
           <w:rPr>
             <w:rStyle w:val="Hyperlink"/>
           </w:rPr>
-          <w:t>N CHUNG</w:t>
+          <w:t>CHUNG</w:t>
         </w:r>
         <w:r>
           <w:rPr>
@@ -5652,8 +5652,6 @@
           <w:szCs w:val="26"/>
         </w:rPr>
       </w:pPr>
-      <w:bookmarkStart w:id="19" w:name="_GoBack"/>
-      <w:bookmarkEnd w:id="19"/>
       <w:r>
         <w:rPr>
           <w:noProof/>
@@ -5663,7 +5661,7 @@
         </w:rPr>
         <w:lastRenderedPageBreak/>
         <w:drawing>
-          <wp:anchor distT="0" distB="0" distL="114300" distR="114300" simplePos="0" relativeHeight="251657728" behindDoc="0" locked="0" layoutInCell="1" allowOverlap="1" wp14:anchorId="11F0F551" wp14:editId="119722DD">
+          <wp:anchor distT="0" distB="0" distL="114300" distR="114300" simplePos="0" relativeHeight="251657728" behindDoc="0" locked="0" layoutInCell="1" allowOverlap="1" wp14:anchorId="11F0F551" wp14:editId="47E0E3C5">
             <wp:simplePos x="0" y="0"/>
             <wp:positionH relativeFrom="column">
               <wp:posOffset>833755</wp:posOffset>
@@ -5672,7 +5670,7 @@
               <wp:posOffset>210820</wp:posOffset>
             </wp:positionV>
             <wp:extent cx="3989070" cy="3067050"/>
-            <wp:effectExtent l="0" t="0" r="0" b="0"/>
+            <wp:effectExtent l="0" t="0" r="0" b="9525"/>
             <wp:wrapTopAndBottom/>
             <wp:docPr id="9" name="Picture 9" descr="https://voer.edu.vn/file/37898"/>
             <wp:cNvGraphicFramePr>
@@ -6071,14 +6069,14 @@
       <w:r>
         <w:br w:type="page"/>
       </w:r>
-      <w:bookmarkStart w:id="20" w:name="_Toc509210433"/>
-      <w:bookmarkStart w:id="21" w:name="_Toc27760795"/>
+      <w:bookmarkStart w:id="19" w:name="_Toc509210433"/>
+      <w:bookmarkStart w:id="20" w:name="_Toc27760795"/>
       <w:r>
         <w:lastRenderedPageBreak/>
         <w:t>CHƯƠNG 2: PHÂN TÍCH THIẾT KẾ HỆ THỐNG</w:t>
       </w:r>
+      <w:bookmarkEnd w:id="19"/>
       <w:bookmarkEnd w:id="20"/>
-      <w:bookmarkEnd w:id="21"/>
     </w:p>
     <w:p>
       <w:pPr>
@@ -6088,11 +6086,11 @@
           <w:numId w:val="17"/>
         </w:numPr>
       </w:pPr>
-      <w:bookmarkStart w:id="22" w:name="_Toc27760796"/>
+      <w:bookmarkStart w:id="21" w:name="_Toc27760796"/>
       <w:r>
         <w:t>Bài toán:</w:t>
       </w:r>
-      <w:bookmarkEnd w:id="22"/>
+      <w:bookmarkEnd w:id="21"/>
       <w:r>
         <w:t xml:space="preserve"> </w:t>
       </w:r>
@@ -8218,13 +8216,226 @@
           <w:numId w:val="17"/>
         </w:numPr>
       </w:pPr>
-      <w:bookmarkStart w:id="23" w:name="_Toc27760797"/>
+      <w:bookmarkStart w:id="22" w:name="_Toc27760797"/>
       <w:r>
         <w:t>Sơ đồ hoạt động</w:t>
       </w:r>
-      <w:bookmarkEnd w:id="23"/>
+      <w:bookmarkEnd w:id="22"/>
       <w:r>
         <w:t xml:space="preserve"> </w:t>
+      </w:r>
+    </w:p>
+    <w:p>
+      <w:pPr>
+        <w:spacing w:line="288" w:lineRule="auto"/>
+      </w:pPr>
+      <w:r>
+        <w:rPr>
+          <w:noProof/>
+          <w:lang w:eastAsia="ja-JP"/>
+        </w:rPr>
+        <mc:AlternateContent>
+          <mc:Choice Requires="wps">
+            <w:drawing>
+              <wp:anchor distT="0" distB="0" distL="114300" distR="114300" simplePos="0" relativeHeight="251680256" behindDoc="0" locked="0" layoutInCell="1" allowOverlap="1" wp14:anchorId="23067088" wp14:editId="1B5640EA">
+                <wp:simplePos x="0" y="0"/>
+                <wp:positionH relativeFrom="column">
+                  <wp:posOffset>3156543</wp:posOffset>
+                </wp:positionH>
+                <wp:positionV relativeFrom="paragraph">
+                  <wp:posOffset>1937963</wp:posOffset>
+                </wp:positionV>
+                <wp:extent cx="1133475" cy="304800"/>
+                <wp:effectExtent l="0" t="4762" r="4762" b="4763"/>
+                <wp:wrapNone/>
+                <wp:docPr id="27" name="Text Box 27"/>
+                <wp:cNvGraphicFramePr/>
+                <a:graphic xmlns:a="http://schemas.openxmlformats.org/drawingml/2006/main">
+                  <a:graphicData uri="http://schemas.microsoft.com/office/word/2010/wordprocessingShape">
+                    <wps:wsp>
+                      <wps:cNvSpPr txBox="1"/>
+                      <wps:spPr>
+                        <a:xfrm rot="16200000">
+                          <a:off x="0" y="0"/>
+                          <a:ext cx="1133475" cy="304800"/>
+                        </a:xfrm>
+                        <a:prstGeom prst="rect">
+                          <a:avLst/>
+                        </a:prstGeom>
+                        <a:solidFill>
+                          <a:schemeClr val="lt1"/>
+                        </a:solidFill>
+                        <a:ln w="6350">
+                          <a:noFill/>
+                        </a:ln>
+                      </wps:spPr>
+                      <wps:txbx>
+                        <w:txbxContent>
+                          <w:p>
+                            <w:pPr>
+                              <w:rPr>
+                                <w:sz w:val="22"/>
+                              </w:rPr>
+                            </w:pPr>
+                            <w:r>
+                              <w:rPr>
+                                <w:b/>
+                                <w:sz w:val="22"/>
+                              </w:rPr>
+                              <w:t>readMessage()</w:t>
+                            </w:r>
+                          </w:p>
+                        </w:txbxContent>
+                      </wps:txbx>
+                      <wps:bodyPr rot="0" spcFirstLastPara="0" vertOverflow="overflow" horzOverflow="overflow" vert="horz" wrap="square" lIns="91440" tIns="45720" rIns="91440" bIns="45720" numCol="1" spcCol="0" rtlCol="0" fromWordArt="0" anchor="t" anchorCtr="0" forceAA="0" compatLnSpc="1">
+                        <a:prstTxWarp prst="textNoShape">
+                          <a:avLst/>
+                        </a:prstTxWarp>
+                        <a:noAutofit/>
+                      </wps:bodyPr>
+                    </wps:wsp>
+                  </a:graphicData>
+                </a:graphic>
+                <wp14:sizeRelH relativeFrom="margin">
+                  <wp14:pctWidth>0</wp14:pctWidth>
+                </wp14:sizeRelH>
+                <wp14:sizeRelV relativeFrom="margin">
+                  <wp14:pctHeight>0</wp14:pctHeight>
+                </wp14:sizeRelV>
+              </wp:anchor>
+            </w:drawing>
+          </mc:Choice>
+          <mc:Fallback>
+            <w:pict>
+              <v:shapetype w14:anchorId="23067088" id="_x0000_t202" coordsize="21600,21600" o:spt="202" path="m,l,21600r21600,l21600,xe">
+                <v:stroke joinstyle="miter"/>
+                <v:path gradientshapeok="t" o:connecttype="rect"/>
+              </v:shapetype>
+              <v:shape id="Text Box 27" o:spid="_x0000_s1026" type="#_x0000_t202" style="position:absolute;margin-left:248.55pt;margin-top:152.6pt;width:89.25pt;height:24pt;rotation:-90;z-index:251680256;visibility:visible;mso-wrap-style:square;mso-width-percent:0;mso-height-percent:0;mso-wrap-distance-left:9pt;mso-wrap-distance-top:0;mso-wrap-distance-right:9pt;mso-wrap-distance-bottom:0;mso-position-horizontal:absolute;mso-position-horizontal-relative:text;mso-position-vertical:absolute;mso-position-vertical-relative:text;mso-width-percent:0;mso-height-percent:0;mso-width-relative:margin;mso-height-relative:margin;v-text-anchor:top" o:gfxdata="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" fillcolor="white [3201]" stroked="f" strokeweight=".5pt">
+                <v:textbox>
+                  <w:txbxContent>
+                    <w:p>
+                      <w:pPr>
+                        <w:rPr>
+                          <w:sz w:val="22"/>
+                        </w:rPr>
+                      </w:pPr>
+                      <w:r>
+                        <w:rPr>
+                          <w:b/>
+                          <w:sz w:val="22"/>
+                        </w:rPr>
+                        <w:t>readMessage()</w:t>
+                      </w:r>
+                    </w:p>
+                  </w:txbxContent>
+                </v:textbox>
+              </v:shape>
+            </w:pict>
+          </mc:Fallback>
+        </mc:AlternateContent>
+      </w:r>
+      <w:r>
+        <w:rPr>
+          <w:noProof/>
+          <w:lang w:eastAsia="ja-JP"/>
+        </w:rPr>
+        <mc:AlternateContent>
+          <mc:Choice Requires="wps">
+            <w:drawing>
+              <wp:anchor distT="0" distB="0" distL="114300" distR="114300" simplePos="0" relativeHeight="251688448" behindDoc="0" locked="0" layoutInCell="1" allowOverlap="1" wp14:anchorId="7B15CAE1" wp14:editId="32950FE2">
+                <wp:simplePos x="0" y="0"/>
+                <wp:positionH relativeFrom="column">
+                  <wp:posOffset>136478</wp:posOffset>
+                </wp:positionH>
+                <wp:positionV relativeFrom="paragraph">
+                  <wp:posOffset>4776081</wp:posOffset>
+                </wp:positionV>
+                <wp:extent cx="1133475" cy="304800"/>
+                <wp:effectExtent l="0" t="0" r="9525" b="0"/>
+                <wp:wrapNone/>
+                <wp:docPr id="32" name="Text Box 32"/>
+                <wp:cNvGraphicFramePr/>
+                <a:graphic xmlns:a="http://schemas.openxmlformats.org/drawingml/2006/main">
+                  <a:graphicData uri="http://schemas.microsoft.com/office/word/2010/wordprocessingShape">
+                    <wps:wsp>
+                      <wps:cNvSpPr txBox="1"/>
+                      <wps:spPr>
+                        <a:xfrm>
+                          <a:off x="0" y="0"/>
+                          <a:ext cx="1133475" cy="304800"/>
+                        </a:xfrm>
+                        <a:prstGeom prst="rect">
+                          <a:avLst/>
+                        </a:prstGeom>
+                        <a:solidFill>
+                          <a:schemeClr val="lt1"/>
+                        </a:solidFill>
+                        <a:ln w="6350">
+                          <a:noFill/>
+                        </a:ln>
+                      </wps:spPr>
+                      <wps:txbx>
+                        <w:txbxContent>
+                          <w:p>
+                            <w:pPr>
+                              <w:rPr>
+                                <w:sz w:val="22"/>
+                              </w:rPr>
+                            </w:pPr>
+                            <w:r>
+                              <w:rPr>
+                                <w:b/>
+                                <w:sz w:val="22"/>
+                              </w:rPr>
+                              <w:t>readMessage()</w:t>
+                            </w:r>
+                          </w:p>
+                        </w:txbxContent>
+                      </wps:txbx>
+                      <wps:bodyPr rot="0" spcFirstLastPara="0" vertOverflow="overflow" horzOverflow="overflow" vert="horz" wrap="square" lIns="91440" tIns="45720" rIns="91440" bIns="45720" numCol="1" spcCol="0" rtlCol="0" fromWordArt="0" anchor="t" anchorCtr="0" forceAA="0" compatLnSpc="1">
+                        <a:prstTxWarp prst="textNoShape">
+                          <a:avLst/>
+                        </a:prstTxWarp>
+                        <a:noAutofit/>
+                      </wps:bodyPr>
+                    </wps:wsp>
+                  </a:graphicData>
+                </a:graphic>
+                <wp14:sizeRelH relativeFrom="margin">
+                  <wp14:pctWidth>0</wp14:pctWidth>
+                </wp14:sizeRelH>
+                <wp14:sizeRelV relativeFrom="margin">
+                  <wp14:pctHeight>0</wp14:pctHeight>
+                </wp14:sizeRelV>
+              </wp:anchor>
+            </w:drawing>
+          </mc:Choice>
+          <mc:Fallback>
+            <w:pict>
+              <v:shape w14:anchorId="7B15CAE1" id="Text Box 32" o:spid="_x0000_s1051" type="#_x0000_t202" style="position:absolute;margin-left:10.75pt;margin-top:376.05pt;width:89.25pt;height:24pt;z-index:251688448;visibility:visible;mso-wrap-style:square;mso-width-percent:0;mso-height-percent:0;mso-wrap-distance-left:9pt;mso-wrap-distance-top:0;mso-wrap-distance-right:9pt;mso-wrap-distance-bottom:0;mso-position-horizontal:absolute;mso-position-horizontal-relative:text;mso-position-vertical:absolute;mso-position-vertical-relative:text;mso-width-percent:0;mso-height-percent:0;mso-width-relative:margin;mso-height-relative:margin;v-text-anchor:top" o:gfxdata="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" fillcolor="white [3201]" stroked="f" strokeweight=".5pt">
+                <v:textbox>
+                  <w:txbxContent>
+                    <w:p>
+                      <w:pPr>
+                        <w:rPr>
+                          <w:sz w:val="22"/>
+                        </w:rPr>
+                      </w:pPr>
+                      <w:r>
+                        <w:rPr>
+                          <w:b/>
+                          <w:sz w:val="22"/>
+                        </w:rPr>
+                        <w:t>readMessage()</w:t>
+                      </w:r>
+                    </w:p>
+                  </w:txbxContent>
+                </v:textbox>
+              </v:shape>
+            </w:pict>
+          </mc:Fallback>
+        </mc:AlternateContent>
       </w:r>
     </w:p>
     <w:p>
@@ -8239,16 +8450,16 @@
         <mc:AlternateContent>
           <mc:Choice Requires="wpg">
             <w:drawing>
-              <wp:anchor distT="0" distB="0" distL="114300" distR="114300" simplePos="0" relativeHeight="251704832" behindDoc="0" locked="0" layoutInCell="1" allowOverlap="1" wp14:anchorId="68DE5B9D" wp14:editId="33AC7290">
+              <wp:anchor distT="0" distB="0" distL="114300" distR="114300" simplePos="0" relativeHeight="251704832" behindDoc="0" locked="0" layoutInCell="1" allowOverlap="1" wp14:anchorId="68DE5B9D" wp14:editId="7A978C07">
                 <wp:simplePos x="0" y="0"/>
                 <wp:positionH relativeFrom="column">
                   <wp:posOffset>643255</wp:posOffset>
                 </wp:positionH>
                 <wp:positionV relativeFrom="paragraph">
-                  <wp:posOffset>340360</wp:posOffset>
+                  <wp:posOffset>130175</wp:posOffset>
                 </wp:positionV>
-                <wp:extent cx="4832320" cy="5477159"/>
-                <wp:effectExtent l="0" t="0" r="0" b="38100"/>
+                <wp:extent cx="4831715" cy="5476875"/>
+                <wp:effectExtent l="0" t="0" r="6985" b="28575"/>
                 <wp:wrapNone/>
                 <wp:docPr id="43" name="Group 43"/>
                 <wp:cNvGraphicFramePr/>
@@ -8259,7 +8470,7 @@
                       <wpg:grpSpPr>
                         <a:xfrm>
                           <a:off x="0" y="0"/>
-                          <a:ext cx="4832320" cy="5477159"/>
+                          <a:ext cx="4831715" cy="5476875"/>
                           <a:chOff x="0" y="0"/>
                           <a:chExt cx="4832320" cy="5477159"/>
                         </a:xfrm>
@@ -8269,7 +8480,7 @@
                         <wps:cNvSpPr txBox="1"/>
                         <wps:spPr>
                           <a:xfrm>
-                            <a:off x="2905125" y="5076825"/>
+                            <a:off x="3009900" y="3038475"/>
                             <a:ext cx="323533" cy="318164"/>
                           </a:xfrm>
                           <a:prstGeom prst="rect">
@@ -9195,12 +9406,8 @@
           </mc:Choice>
           <mc:Fallback>
             <w:pict>
-              <v:group w14:anchorId="68DE5B9D" id="Group 43" o:spid="_x0000_s1026" style="position:absolute;margin-left:50.65pt;margin-top:26.8pt;width:380.5pt;height:431.25pt;z-index:251704832;mso-width-relative:margin;mso-height-relative:margin" coordsize="48323,54771" o:gfxdata="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">
-                <v:shapetype id="_x0000_t202" coordsize="21600,21600" o:spt="202" path="m,l,21600r21600,l21600,xe">
-                  <v:stroke joinstyle="miter"/>
-                  <v:path gradientshapeok="t" o:connecttype="rect"/>
-                </v:shapetype>
-                <v:shape id="Text Box 39" o:spid="_x0000_s1027" type="#_x0000_t202" style="position:absolute;left:29051;top:50768;width:3235;height:3181;visibility:visible;mso-wrap-style:square;v-text-anchor:top" o:gfxdata="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" fillcolor="white [3201]" stroked="f" strokeweight=".5pt">
+              <v:group w14:anchorId="68DE5B9D" id="Group 43" o:spid="_x0000_s1028" style="position:absolute;margin-left:50.65pt;margin-top:10.25pt;width:380.45pt;height:431.25pt;z-index:251704832;mso-width-relative:margin;mso-height-relative:margin" coordsize="48323,54771" o:gfxdata="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">
+                <v:shape id="Text Box 39" o:spid="_x0000_s1029" type="#_x0000_t202" style="position:absolute;left:30099;top:30384;width:3235;height:3182;visibility:visible;mso-wrap-style:square;v-text-anchor:top" o:gfxdata="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" fillcolor="white [3201]" stroked="f" strokeweight=".5pt">
                   <v:textbox>
                     <w:txbxContent>
                       <w:p>
@@ -9220,8 +9427,8 @@
                     </w:txbxContent>
                   </v:textbox>
                 </v:shape>
-                <v:group id="Group 42" o:spid="_x0000_s1028" style="position:absolute;width:48323;height:54771" coordsize="48323,54771" o:gfxdata="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">
-                  <v:shape id="Text Box 40" o:spid="_x0000_s1029" type="#_x0000_t202" style="position:absolute;left:7907;top:7810;width:4477;height:3048;visibility:visible;mso-wrap-style:square;v-text-anchor:top" o:gfxdata="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" fillcolor="white [3201]" stroked="f" strokeweight=".5pt">
+                <v:group id="Group 42" o:spid="_x0000_s1030" style="position:absolute;width:48323;height:54771" coordsize="48323,54771" o:gfxdata="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">
+                  <v:shape id="Text Box 40" o:spid="_x0000_s1031" type="#_x0000_t202" style="position:absolute;left:7907;top:7810;width:4477;height:3048;visibility:visible;mso-wrap-style:square;v-text-anchor:top" o:gfxdata="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" fillcolor="white [3201]" stroked="f" strokeweight=".5pt">
                     <v:textbox>
                       <w:txbxContent>
                         <w:p>
@@ -9241,7 +9448,7 @@
                       </w:txbxContent>
                     </v:textbox>
                   </v:shape>
-                  <v:rect id="Rectangle 17" o:spid="_x0000_s1030" style="position:absolute;left:1906;width:7811;height:8096;visibility:visible;mso-wrap-style:square;v-text-anchor:middle" o:gfxdata="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" fillcolor="#5b9bd5 [3204]" strokecolor="#1f4d78 [1604]" strokeweight="1pt">
+                  <v:rect id="Rectangle 17" o:spid="_x0000_s1032" style="position:absolute;left:1906;width:7811;height:8096;visibility:visible;mso-wrap-style:square;v-text-anchor:middle" o:gfxdata="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" fillcolor="#5b9bd5 [3204]" strokecolor="#1f4d78 [1604]" strokeweight="1pt">
                     <v:textbox>
                       <w:txbxContent>
                         <w:p>
@@ -9252,7 +9459,7 @@
                       </w:txbxContent>
                     </v:textbox>
                   </v:rect>
-                  <v:rect id="Rectangle 18" o:spid="_x0000_s1031" style="position:absolute;left:30672;top:95;width:7810;height:8096;visibility:visible;mso-wrap-style:square;v-text-anchor:middle" o:gfxdata="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" fillcolor="#5b9bd5 [3204]" strokecolor="#1f4d78 [1604]" strokeweight="1pt">
+                  <v:rect id="Rectangle 18" o:spid="_x0000_s1033" style="position:absolute;left:30672;top:95;width:7810;height:8096;visibility:visible;mso-wrap-style:square;v-text-anchor:middle" o:gfxdata="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" fillcolor="#5b9bd5 [3204]" strokecolor="#1f4d78 [1604]" strokeweight="1pt">
                     <v:textbox>
                       <w:txbxContent>
                         <w:p>
@@ -9266,10 +9473,10 @@
                       </w:txbxContent>
                     </v:textbox>
                   </v:rect>
-                  <v:line id="Straight Connector 19" o:spid="_x0000_s1032" style="position:absolute;visibility:visible;mso-wrap-style:square" from="4192,8096" to="4192,54771" o:connectortype="straight" o:gfxdata="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" strokecolor="#5b9bd5 [3204]" strokeweight="1.5pt">
+                  <v:line id="Straight Connector 19" o:spid="_x0000_s1034" style="position:absolute;visibility:visible;mso-wrap-style:square" from="4192,8096" to="4192,54771" o:connectortype="straight" o:gfxdata="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" strokecolor="#5b9bd5 [3204]" strokeweight="1.5pt">
                     <v:stroke joinstyle="miter"/>
                   </v:line>
-                  <v:shape id="Text Box 20" o:spid="_x0000_s1033" type="#_x0000_t202" style="position:absolute;left:-6714;top:17002;width:16475;height:3048;rotation:-90;visibility:visible;mso-wrap-style:square;v-text-anchor:top" o:gfxdata="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" fillcolor="white [3201]" stroked="f" strokeweight=".5pt">
+                  <v:shape id="Text Box 20" o:spid="_x0000_s1035" type="#_x0000_t202" style="position:absolute;left:-6714;top:17002;width:16475;height:3048;rotation:-90;visibility:visible;mso-wrap-style:square;v-text-anchor:top" o:gfxdata="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" fillcolor="white [3201]" stroked="f" strokeweight=".5pt">
                     <v:textbox>
                       <w:txbxContent>
                         <w:p>
@@ -9283,16 +9490,16 @@
                       </w:txbxContent>
                     </v:textbox>
                   </v:shape>
-                  <v:line id="Straight Connector 21" o:spid="_x0000_s1034" style="position:absolute;visibility:visible;mso-wrap-style:square" from="32481,8096" to="32958,52578" o:connectortype="straight" o:gfxdata="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" strokecolor="#5b9bd5 [3204]" strokeweight="1.5pt">
+                  <v:line id="Straight Connector 21" o:spid="_x0000_s1036" style="position:absolute;visibility:visible;mso-wrap-style:square" from="32481,8096" to="32958,52578" o:connectortype="straight" o:gfxdata="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" strokecolor="#5b9bd5 [3204]" strokeweight="1.5pt">
                     <v:stroke joinstyle="miter"/>
                   </v:line>
-                  <v:line id="Straight Connector 22" o:spid="_x0000_s1035" style="position:absolute;visibility:visible;mso-wrap-style:square" from="8002,8096" to="8002,23154" o:connectortype="straight" o:gfxdata="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" strokecolor="black [3200]">
+                  <v:line id="Straight Connector 22" o:spid="_x0000_s1037" style="position:absolute;visibility:visible;mso-wrap-style:square" from="8002,8096" to="8002,23154" o:connectortype="straight" o:gfxdata="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" strokecolor="black [3200]">
                     <v:stroke dashstyle="dash"/>
                   </v:line>
-                  <v:line id="Straight Connector 23" o:spid="_x0000_s1036" style="position:absolute;visibility:visible;mso-wrap-style:square" from="35910,8096" to="35910,26817" o:connectortype="straight" o:gfxdata="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" strokecolor="black [3200]">
+                  <v:line id="Straight Connector 23" o:spid="_x0000_s1038" style="position:absolute;visibility:visible;mso-wrap-style:square" from="35910,8096" to="35910,26817" o:connectortype="straight" o:gfxdata="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" strokecolor="black [3200]">
                     <v:stroke dashstyle="dash"/>
                   </v:line>
-                  <v:shape id="Text Box 24" o:spid="_x0000_s1037" type="#_x0000_t202" style="position:absolute;left:33720;top:39243;width:14603;height:3181;visibility:visible;mso-wrap-style:square;v-text-anchor:top" o:gfxdata="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" fillcolor="white [3201]" stroked="f" strokeweight=".5pt">
+                  <v:shape id="Text Box 24" o:spid="_x0000_s1039" type="#_x0000_t202" style="position:absolute;left:33720;top:39243;width:14603;height:3181;visibility:visible;mso-wrap-style:square;v-text-anchor:top" o:gfxdata="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" fillcolor="white [3201]" stroked="f" strokeweight=".5pt">
                     <v:textbox>
                       <w:txbxContent>
                         <w:p>
@@ -9340,7 +9547,7 @@
                       </w:txbxContent>
                     </v:textbox>
                   </v:shape>
-                  <v:shape id="Text Box 25" o:spid="_x0000_s1038" type="#_x0000_t202" style="position:absolute;left:14955;top:20669;width:8760;height:3048;rotation:451339fd;visibility:visible;mso-wrap-style:square;v-text-anchor:top" o:gfxdata="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" fillcolor="white [3201]" stroked="f" strokeweight=".5pt">
+                  <v:shape id="Text Box 25" o:spid="_x0000_s1040" type="#_x0000_t202" style="position:absolute;left:14955;top:20669;width:8760;height:3048;rotation:451339fd;visibility:visible;mso-wrap-style:square;v-text-anchor:top" o:gfxdata="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" fillcolor="white [3201]" stroked="f" strokeweight=".5pt">
                     <v:textbox>
                       <w:txbxContent>
                         <w:p>
@@ -9358,10 +9565,10 @@
                     <v:path arrowok="t" fillok="f" o:connecttype="none"/>
                     <o:lock v:ext="edit" shapetype="t"/>
                   </v:shapetype>
-                  <v:shape id="Straight Arrow Connector 26" o:spid="_x0000_s1039" type="#_x0000_t32" style="position:absolute;left:7907;top:22193;width:24574;height:2572;visibility:visible;mso-wrap-style:square" o:connectortype="straight" o:gfxdata="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" strokecolor="#5b9bd5 [3204]" strokeweight=".5pt">
+                  <v:shape id="Straight Arrow Connector 26" o:spid="_x0000_s1041" type="#_x0000_t32" style="position:absolute;left:7907;top:22193;width:24574;height:2572;visibility:visible;mso-wrap-style:square" o:connectortype="straight" o:gfxdata="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" strokecolor="#5b9bd5 [3204]" strokeweight=".5pt">
                     <v:stroke endarrow="block" joinstyle="miter"/>
                   </v:shape>
-                  <v:shape id="Text Box 28" o:spid="_x0000_s1040" type="#_x0000_t202" style="position:absolute;left:30672;top:30861;width:11668;height:3524;rotation:-90;visibility:visible;mso-wrap-style:square;v-text-anchor:top" o:gfxdata="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" fillcolor="white [3201]" stroked="f" strokeweight=".5pt">
+                  <v:shape id="Text Box 28" o:spid="_x0000_s1042" type="#_x0000_t202" style="position:absolute;left:30672;top:30861;width:11668;height:3524;rotation:-90;visibility:visible;mso-wrap-style:square;v-text-anchor:top" o:gfxdata="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" fillcolor="white [3201]" stroked="f" strokeweight=".5pt">
                     <v:textbox>
                       <w:txbxContent>
                         <w:p>
@@ -9380,10 +9587,10 @@
                       </w:txbxContent>
                     </v:textbox>
                   </v:shape>
-                  <v:shape id="Straight Arrow Connector 29" o:spid="_x0000_s1041" type="#_x0000_t32" style="position:absolute;left:4192;top:38385;width:31096;height:4000;flip:x;visibility:visible;mso-wrap-style:square" o:connectortype="straight" o:gfxdata="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" strokecolor="black [3200]" strokeweight="1pt">
+                  <v:shape id="Straight Arrow Connector 29" o:spid="_x0000_s1043" type="#_x0000_t32" style="position:absolute;left:4192;top:38385;width:31096;height:4000;flip:x;visibility:visible;mso-wrap-style:square" o:connectortype="straight" o:gfxdata="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" strokecolor="black [3200]" strokeweight="1pt">
                     <v:stroke endarrow="block" joinstyle="miter"/>
                   </v:shape>
-                  <v:shape id="Text Box 30" o:spid="_x0000_s1042" type="#_x0000_t202" style="position:absolute;left:5335;top:17049;width:16002;height:3182;visibility:visible;mso-wrap-style:square;v-text-anchor:top" o:gfxdata="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" fillcolor="white [3201]" stroked="f" strokeweight=".5pt">
+                  <v:shape id="Text Box 30" o:spid="_x0000_s1044" type="#_x0000_t202" style="position:absolute;left:5335;top:17049;width:16002;height:3182;visibility:visible;mso-wrap-style:square;v-text-anchor:top" o:gfxdata="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" fillcolor="white [3201]" stroked="f" strokeweight=".5pt">
                     <v:textbox>
                       <w:txbxContent>
                         <w:p>
@@ -9431,7 +9638,7 @@
                       </w:txbxContent>
                     </v:textbox>
                   </v:shape>
-                  <v:shape id="Text Box 31" o:spid="_x0000_s1043" type="#_x0000_t202" style="position:absolute;left:16384;top:36861;width:8760;height:3048;rotation:-474223fd;visibility:visible;mso-wrap-style:square;v-text-anchor:top" o:gfxdata="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" fillcolor="white [3201]" stroked="f" strokeweight=".5pt">
+                  <v:shape id="Text Box 31" o:spid="_x0000_s1045" type="#_x0000_t202" style="position:absolute;left:16384;top:36861;width:8760;height:3048;rotation:-474223fd;visibility:visible;mso-wrap-style:square;v-text-anchor:top" o:gfxdata="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" fillcolor="white [3201]" stroked="f" strokeweight=".5pt">
                     <v:textbox>
                       <w:txbxContent>
                         <w:p>
@@ -9445,10 +9652,10 @@
                       </w:txbxContent>
                     </v:textbox>
                   </v:shape>
-                  <v:shape id="Straight Arrow Connector 34" o:spid="_x0000_s1044" type="#_x0000_t32" style="position:absolute;left:4192;top:10287;width:31718;height:0;visibility:visible;mso-wrap-style:square" o:connectortype="straight" o:gfxdata="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" strokecolor="black [3200]">
+                  <v:shape id="Straight Arrow Connector 34" o:spid="_x0000_s1046" type="#_x0000_t32" style="position:absolute;left:4192;top:10287;width:31718;height:0;visibility:visible;mso-wrap-style:square" o:connectortype="straight" o:gfxdata="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" strokecolor="black [3200]">
                     <v:stroke startarrow="open" endarrow="open"/>
                   </v:shape>
-                  <v:shape id="Text Box 35" o:spid="_x0000_s1045" type="#_x0000_t202" style="position:absolute;left:14765;top:7143;width:8477;height:3182;visibility:visible;mso-wrap-style:square;v-text-anchor:top" o:gfxdata="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" fillcolor="white [3201]" stroked="f" strokeweight=".5pt">
+                  <v:shape id="Text Box 35" o:spid="_x0000_s1047" type="#_x0000_t202" style="position:absolute;left:14765;top:7143;width:8477;height:3182;visibility:visible;mso-wrap-style:square;v-text-anchor:top" o:gfxdata="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" fillcolor="white [3201]" stroked="f" strokeweight=".5pt">
                     <v:textbox>
                       <w:txbxContent>
                         <w:p>
@@ -9468,10 +9675,10 @@
                       </w:txbxContent>
                     </v:textbox>
                   </v:shape>
-                  <v:shape id="Straight Arrow Connector 36" o:spid="_x0000_s1046" type="#_x0000_t32" style="position:absolute;left:8002;top:12382;width:24479;height:0;visibility:visible;mso-wrap-style:square" o:connectortype="straight" o:gfxdata="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" strokecolor="#5b9bd5 [3204]" strokeweight=".5pt">
+                  <v:shape id="Straight Arrow Connector 36" o:spid="_x0000_s1048" type="#_x0000_t32" style="position:absolute;left:8002;top:12382;width:24479;height:0;visibility:visible;mso-wrap-style:square" o:connectortype="straight" o:gfxdata="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" strokecolor="#5b9bd5 [3204]" strokeweight=".5pt">
                     <v:stroke startarrow="block" endarrow="block" joinstyle="miter"/>
                   </v:shape>
-                  <v:shape id="Text Box 37" o:spid="_x0000_s1047" type="#_x0000_t202" style="position:absolute;left:14289;top:12477;width:8477;height:3182;visibility:visible;mso-wrap-style:square;v-text-anchor:top" o:gfxdata="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" fillcolor="white [3201]" stroked="f" strokeweight=".5pt">
+                  <v:shape id="Text Box 37" o:spid="_x0000_s1049" type="#_x0000_t202" style="position:absolute;left:14289;top:12477;width:8477;height:3182;visibility:visible;mso-wrap-style:square;v-text-anchor:top" o:gfxdata="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" fillcolor="white [3201]" stroked="f" strokeweight=".5pt">
                     <v:textbox>
                       <w:txbxContent>
                         <w:p>
@@ -9491,7 +9698,7 @@
                       </w:txbxContent>
                     </v:textbox>
                   </v:shape>
-                  <v:shape id="Text Box 38" o:spid="_x0000_s1048" type="#_x0000_t202" style="position:absolute;left:668;top:9144;width:3235;height:3181;visibility:visible;mso-wrap-style:square;v-text-anchor:top" o:gfxdata="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" fillcolor="white [3201]" stroked="f" strokeweight=".5pt">
+                  <v:shape id="Text Box 38" o:spid="_x0000_s1050" type="#_x0000_t202" style="position:absolute;left:668;top:9144;width:3235;height:3181;visibility:visible;mso-wrap-style:square;v-text-anchor:top" o:gfxdata="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" fillcolor="white [3201]" stroked="f" strokeweight=".5pt">
                     <v:textbox>
                       <w:txbxContent>
                         <w:p>
@@ -9511,7 +9718,7 @@
                       </w:txbxContent>
                     </v:textbox>
                   </v:shape>
-                  <v:shape id="Text Box 41" o:spid="_x0000_s1049" type="#_x0000_t202" style="position:absolute;left:36863;top:10858;width:4572;height:3182;visibility:visible;mso-wrap-style:square;v-text-anchor:top" o:gfxdata="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" fillcolor="white [3201]" stroked="f" strokeweight=".5pt">
+                  <v:shape id="Text Box 41" o:spid="_x0000_s1051" type="#_x0000_t202" style="position:absolute;left:36863;top:10858;width:4572;height:3182;visibility:visible;mso-wrap-style:square;v-text-anchor:top" o:gfxdata="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" fillcolor="white [3201]" stroked="f" strokeweight=".5pt">
                     <v:textbox>
                       <w:txbxContent>
                         <w:p>
@@ -9537,215 +9744,6 @@
           </mc:Fallback>
         </mc:AlternateContent>
       </w:r>
-      <w:r>
-        <w:rPr>
-          <w:noProof/>
-          <w:lang w:eastAsia="ja-JP"/>
-        </w:rPr>
-        <mc:AlternateContent>
-          <mc:Choice Requires="wps">
-            <w:drawing>
-              <wp:anchor distT="0" distB="0" distL="114300" distR="114300" simplePos="0" relativeHeight="251680256" behindDoc="0" locked="0" layoutInCell="1" allowOverlap="1" wp14:anchorId="23067088" wp14:editId="6CB8B2D0">
-                <wp:simplePos x="0" y="0"/>
-                <wp:positionH relativeFrom="column">
-                  <wp:posOffset>3156543</wp:posOffset>
-                </wp:positionH>
-                <wp:positionV relativeFrom="paragraph">
-                  <wp:posOffset>1937963</wp:posOffset>
-                </wp:positionV>
-                <wp:extent cx="1133475" cy="304800"/>
-                <wp:effectExtent l="0" t="4762" r="4762" b="4763"/>
-                <wp:wrapNone/>
-                <wp:docPr id="27" name="Text Box 27"/>
-                <wp:cNvGraphicFramePr/>
-                <a:graphic xmlns:a="http://schemas.openxmlformats.org/drawingml/2006/main">
-                  <a:graphicData uri="http://schemas.microsoft.com/office/word/2010/wordprocessingShape">
-                    <wps:wsp>
-                      <wps:cNvSpPr txBox="1"/>
-                      <wps:spPr>
-                        <a:xfrm rot="16200000">
-                          <a:off x="0" y="0"/>
-                          <a:ext cx="1133475" cy="304800"/>
-                        </a:xfrm>
-                        <a:prstGeom prst="rect">
-                          <a:avLst/>
-                        </a:prstGeom>
-                        <a:solidFill>
-                          <a:schemeClr val="lt1"/>
-                        </a:solidFill>
-                        <a:ln w="6350">
-                          <a:noFill/>
-                        </a:ln>
-                      </wps:spPr>
-                      <wps:txbx>
-                        <w:txbxContent>
-                          <w:p>
-                            <w:pPr>
-                              <w:rPr>
-                                <w:sz w:val="22"/>
-                              </w:rPr>
-                            </w:pPr>
-                            <w:r>
-                              <w:rPr>
-                                <w:b/>
-                                <w:sz w:val="22"/>
-                              </w:rPr>
-                              <w:t>readMessage()</w:t>
-                            </w:r>
-                          </w:p>
-                        </w:txbxContent>
-                      </wps:txbx>
-                      <wps:bodyPr rot="0" spcFirstLastPara="0" vertOverflow="overflow" horzOverflow="overflow" vert="horz" wrap="square" lIns="91440" tIns="45720" rIns="91440" bIns="45720" numCol="1" spcCol="0" rtlCol="0" fromWordArt="0" anchor="t" anchorCtr="0" forceAA="0" compatLnSpc="1">
-                        <a:prstTxWarp prst="textNoShape">
-                          <a:avLst/>
-                        </a:prstTxWarp>
-                        <a:noAutofit/>
-                      </wps:bodyPr>
-                    </wps:wsp>
-                  </a:graphicData>
-                </a:graphic>
-                <wp14:sizeRelH relativeFrom="margin">
-                  <wp14:pctWidth>0</wp14:pctWidth>
-                </wp14:sizeRelH>
-                <wp14:sizeRelV relativeFrom="margin">
-                  <wp14:pctHeight>0</wp14:pctHeight>
-                </wp14:sizeRelV>
-              </wp:anchor>
-            </w:drawing>
-          </mc:Choice>
-          <mc:Fallback>
-            <w:pict>
-              <v:shape w14:anchorId="23067088" id="Text Box 27" o:spid="_x0000_s1050" type="#_x0000_t202" style="position:absolute;margin-left:248.55pt;margin-top:152.6pt;width:89.25pt;height:24pt;rotation:-90;z-index:251680256;visibility:visible;mso-wrap-style:square;mso-width-percent:0;mso-height-percent:0;mso-wrap-distance-left:9pt;mso-wrap-distance-top:0;mso-wrap-distance-right:9pt;mso-wrap-distance-bottom:0;mso-position-horizontal:absolute;mso-position-horizontal-relative:text;mso-position-vertical:absolute;mso-position-vertical-relative:text;mso-width-percent:0;mso-height-percent:0;mso-width-relative:margin;mso-height-relative:margin;v-text-anchor:top" o:gfxdata="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" fillcolor="white [3201]" stroked="f" strokeweight=".5pt">
-                <v:textbox>
-                  <w:txbxContent>
-                    <w:p>
-                      <w:pPr>
-                        <w:rPr>
-                          <w:sz w:val="22"/>
-                        </w:rPr>
-                      </w:pPr>
-                      <w:r>
-                        <w:rPr>
-                          <w:b/>
-                          <w:sz w:val="22"/>
-                        </w:rPr>
-                        <w:t>readMessage()</w:t>
-                      </w:r>
-                    </w:p>
-                  </w:txbxContent>
-                </v:textbox>
-              </v:shape>
-            </w:pict>
-          </mc:Fallback>
-        </mc:AlternateContent>
-      </w:r>
-      <w:r>
-        <w:rPr>
-          <w:noProof/>
-          <w:lang w:eastAsia="ja-JP"/>
-        </w:rPr>
-        <mc:AlternateContent>
-          <mc:Choice Requires="wps">
-            <w:drawing>
-              <wp:anchor distT="0" distB="0" distL="114300" distR="114300" simplePos="0" relativeHeight="251688448" behindDoc="0" locked="0" layoutInCell="1" allowOverlap="1" wp14:anchorId="7B15CAE1" wp14:editId="32950FE2">
-                <wp:simplePos x="0" y="0"/>
-                <wp:positionH relativeFrom="column">
-                  <wp:posOffset>136478</wp:posOffset>
-                </wp:positionH>
-                <wp:positionV relativeFrom="paragraph">
-                  <wp:posOffset>4776081</wp:posOffset>
-                </wp:positionV>
-                <wp:extent cx="1133475" cy="304800"/>
-                <wp:effectExtent l="0" t="0" r="9525" b="0"/>
-                <wp:wrapNone/>
-                <wp:docPr id="32" name="Text Box 32"/>
-                <wp:cNvGraphicFramePr/>
-                <a:graphic xmlns:a="http://schemas.openxmlformats.org/drawingml/2006/main">
-                  <a:graphicData uri="http://schemas.microsoft.com/office/word/2010/wordprocessingShape">
-                    <wps:wsp>
-                      <wps:cNvSpPr txBox="1"/>
-                      <wps:spPr>
-                        <a:xfrm>
-                          <a:off x="0" y="0"/>
-                          <a:ext cx="1133475" cy="304800"/>
-                        </a:xfrm>
-                        <a:prstGeom prst="rect">
-                          <a:avLst/>
-                        </a:prstGeom>
-                        <a:solidFill>
-                          <a:schemeClr val="lt1"/>
-                        </a:solidFill>
-                        <a:ln w="6350">
-                          <a:noFill/>
-                        </a:ln>
-                      </wps:spPr>
-                      <wps:txbx>
-                        <w:txbxContent>
-                          <w:p>
-                            <w:pPr>
-                              <w:rPr>
-                                <w:sz w:val="22"/>
-                              </w:rPr>
-                            </w:pPr>
-                            <w:r>
-                              <w:rPr>
-                                <w:b/>
-                                <w:sz w:val="22"/>
-                              </w:rPr>
-                              <w:t>readMessage()</w:t>
-                            </w:r>
-                          </w:p>
-                        </w:txbxContent>
-                      </wps:txbx>
-                      <wps:bodyPr rot="0" spcFirstLastPara="0" vertOverflow="overflow" horzOverflow="overflow" vert="horz" wrap="square" lIns="91440" tIns="45720" rIns="91440" bIns="45720" numCol="1" spcCol="0" rtlCol="0" fromWordArt="0" anchor="t" anchorCtr="0" forceAA="0" compatLnSpc="1">
-                        <a:prstTxWarp prst="textNoShape">
-                          <a:avLst/>
-                        </a:prstTxWarp>
-                        <a:noAutofit/>
-                      </wps:bodyPr>
-                    </wps:wsp>
-                  </a:graphicData>
-                </a:graphic>
-                <wp14:sizeRelH relativeFrom="margin">
-                  <wp14:pctWidth>0</wp14:pctWidth>
-                </wp14:sizeRelH>
-                <wp14:sizeRelV relativeFrom="margin">
-                  <wp14:pctHeight>0</wp14:pctHeight>
-                </wp14:sizeRelV>
-              </wp:anchor>
-            </w:drawing>
-          </mc:Choice>
-          <mc:Fallback>
-            <w:pict>
-              <v:shape w14:anchorId="7B15CAE1" id="Text Box 32" o:spid="_x0000_s1051" type="#_x0000_t202" style="position:absolute;margin-left:10.75pt;margin-top:376.05pt;width:89.25pt;height:24pt;z-index:251688448;visibility:visible;mso-wrap-style:square;mso-width-percent:0;mso-height-percent:0;mso-wrap-distance-left:9pt;mso-wrap-distance-top:0;mso-wrap-distance-right:9pt;mso-wrap-distance-bottom:0;mso-position-horizontal:absolute;mso-position-horizontal-relative:text;mso-position-vertical:absolute;mso-position-vertical-relative:text;mso-width-percent:0;mso-height-percent:0;mso-width-relative:margin;mso-height-relative:margin;v-text-anchor:top" o:gfxdata="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" fillcolor="white [3201]" stroked="f" strokeweight=".5pt">
-                <v:textbox>
-                  <w:txbxContent>
-                    <w:p>
-                      <w:pPr>
-                        <w:rPr>
-                          <w:sz w:val="22"/>
-                        </w:rPr>
-                      </w:pPr>
-                      <w:r>
-                        <w:rPr>
-                          <w:b/>
-                          <w:sz w:val="22"/>
-                        </w:rPr>
-                        <w:t>readMessage()</w:t>
-                      </w:r>
-                    </w:p>
-                  </w:txbxContent>
-                </v:textbox>
-              </v:shape>
-            </w:pict>
-          </mc:Fallback>
-        </mc:AlternateContent>
-      </w:r>
-    </w:p>
-    <w:p>
-      <w:pPr>
-        <w:spacing w:line="288" w:lineRule="auto"/>
-      </w:pPr>
     </w:p>
     <w:p>
       <w:pPr>
@@ -9955,13 +9953,13 @@
         <w:spacing w:line="288" w:lineRule="auto"/>
         <w:ind w:left="0"/>
       </w:pPr>
-      <w:bookmarkStart w:id="24" w:name="_Toc509210437"/>
-      <w:bookmarkStart w:id="25" w:name="_Toc27760798"/>
+      <w:bookmarkStart w:id="23" w:name="_Toc509210437"/>
+      <w:bookmarkStart w:id="24" w:name="_Toc27760798"/>
       <w:r>
         <w:t>CHƯƠNG 3: TRIỂN KHAI VÀ ĐÁNH GIÁ KẾT QUẢ</w:t>
       </w:r>
+      <w:bookmarkEnd w:id="23"/>
       <w:bookmarkEnd w:id="24"/>
-      <w:bookmarkEnd w:id="25"/>
     </w:p>
     <w:p>
       <w:pPr>
@@ -9971,11 +9969,11 @@
           <w:numId w:val="14"/>
         </w:numPr>
       </w:pPr>
-      <w:bookmarkStart w:id="26" w:name="_Toc27760799"/>
+      <w:bookmarkStart w:id="25" w:name="_Toc27760799"/>
       <w:r>
         <w:t>Môi trường</w:t>
       </w:r>
-      <w:bookmarkEnd w:id="26"/>
+      <w:bookmarkEnd w:id="25"/>
     </w:p>
     <w:p>
       <w:pPr>
@@ -10079,11 +10077,11 @@
           <w:numId w:val="14"/>
         </w:numPr>
       </w:pPr>
-      <w:bookmarkStart w:id="27" w:name="_Toc27760800"/>
+      <w:bookmarkStart w:id="26" w:name="_Toc27760800"/>
       <w:r>
         <w:t>Triển khai</w:t>
       </w:r>
-      <w:bookmarkEnd w:id="27"/>
+      <w:bookmarkEnd w:id="26"/>
       <w:r>
         <w:t xml:space="preserve"> </w:t>
       </w:r>
@@ -10604,7 +10602,7 @@
       <w:r>
         <w:br w:type="page"/>
       </w:r>
-      <w:bookmarkStart w:id="28" w:name="_Toc509210440"/>
+      <w:bookmarkStart w:id="27" w:name="_Toc509210440"/>
     </w:p>
     <w:p>
       <w:pPr>
@@ -10623,7 +10621,7 @@
           <w:szCs w:val="26"/>
         </w:rPr>
       </w:pPr>
-      <w:bookmarkStart w:id="29" w:name="_Toc27760801"/>
+      <w:bookmarkStart w:id="28" w:name="_Toc27760801"/>
       <w:r>
         <w:rPr>
           <w:sz w:val="26"/>
@@ -10631,8 +10629,8 @@
         </w:rPr>
         <w:t>KẾT LUẬN VÀ HƯỚNG PHÁT TRIỂN</w:t>
       </w:r>
+      <w:bookmarkEnd w:id="27"/>
       <w:bookmarkEnd w:id="28"/>
-      <w:bookmarkEnd w:id="29"/>
     </w:p>
     <w:p>
       <w:pPr>
@@ -10642,13 +10640,13 @@
           <w:numId w:val="21"/>
         </w:numPr>
       </w:pPr>
-      <w:bookmarkStart w:id="30" w:name="_Toc509210441"/>
-      <w:bookmarkStart w:id="31" w:name="_Toc27760802"/>
+      <w:bookmarkStart w:id="29" w:name="_Toc509210441"/>
+      <w:bookmarkStart w:id="30" w:name="_Toc27760802"/>
       <w:r>
         <w:t>Kết Quả Đạt Được</w:t>
       </w:r>
+      <w:bookmarkEnd w:id="29"/>
       <w:bookmarkEnd w:id="30"/>
-      <w:bookmarkEnd w:id="31"/>
     </w:p>
     <w:p>
       <w:pPr>
@@ -10807,13 +10805,13 @@
           <w:numId w:val="21"/>
         </w:numPr>
       </w:pPr>
-      <w:bookmarkStart w:id="32" w:name="_Toc509210442"/>
-      <w:bookmarkStart w:id="33" w:name="_Toc27760803"/>
+      <w:bookmarkStart w:id="31" w:name="_Toc509210442"/>
+      <w:bookmarkStart w:id="32" w:name="_Toc27760803"/>
       <w:r>
         <w:t>Hướng Phát Triển</w:t>
       </w:r>
+      <w:bookmarkEnd w:id="31"/>
       <w:bookmarkEnd w:id="32"/>
-      <w:bookmarkEnd w:id="33"/>
     </w:p>
     <w:p>
       <w:pPr>
@@ -10946,17 +10944,19 @@
         <w:rPr>
           <w:b/>
           <w:szCs w:val="26"/>
-        </w:rPr>
-      </w:pPr>
-      <w:bookmarkStart w:id="34" w:name="_Toc27760804"/>
-      <w:r>
-        <w:rPr>
-          <w:b/>
-          <w:szCs w:val="26"/>
+          <w:lang w:val="vi-VN"/>
+        </w:rPr>
+      </w:pPr>
+      <w:bookmarkStart w:id="33" w:name="_Toc27760804"/>
+      <w:r>
+        <w:rPr>
+          <w:b/>
+          <w:szCs w:val="26"/>
+          <w:lang w:val="vi-VN"/>
         </w:rPr>
         <w:t>KẾT LUẬN CHUNG</w:t>
       </w:r>
-      <w:bookmarkEnd w:id="34"/>
+      <w:bookmarkEnd w:id="33"/>
     </w:p>
     <w:p>
       <w:pPr>
@@ -10968,10 +10968,73 @@
         <w:jc w:val="left"/>
         <w:outlineLvl w:val="0"/>
         <w:rPr>
-          <w:b/>
-          <w:szCs w:val="26"/>
-        </w:rPr>
-      </w:pPr>
+          <w:szCs w:val="26"/>
+          <w:lang w:val="vi-VN"/>
+        </w:rPr>
+      </w:pPr>
+      <w:r>
+        <w:rPr>
+          <w:szCs w:val="26"/>
+          <w:lang w:val="vi-VN"/>
+        </w:rPr>
+        <w:t>Dựa trên những hiểu biết của mình và tìm hiểu tài liệu, em đã nghiên cứu và thực hiện đề tài</w:t>
+      </w:r>
+      <w:r>
+        <w:rPr>
+          <w:szCs w:val="26"/>
+          <w:lang w:val="vi-VN"/>
+        </w:rPr>
+        <w:t xml:space="preserve"> này. Từ đó em đã hiểu hơn về cách thức hoạt động của Pipe</w:t>
+      </w:r>
+      <w:r>
+        <w:rPr>
+          <w:szCs w:val="26"/>
+          <w:lang w:val="vi-VN"/>
+        </w:rPr>
+        <w:t>line, mô hình Clien</w:t>
+      </w:r>
+      <w:r>
+        <w:rPr>
+          <w:szCs w:val="26"/>
+          <w:lang w:val="vi-VN"/>
+        </w:rPr>
+        <w:t>t-Server, em đã tr</w:t>
+      </w:r>
+      <w:r>
+        <w:rPr>
+          <w:szCs w:val="26"/>
+          <w:lang w:val="vi-VN"/>
+        </w:rPr>
+        <w:t>ình bày trên báo cáo</w:t>
+      </w:r>
+      <w:r>
+        <w:rPr>
+          <w:szCs w:val="26"/>
+          <w:lang w:val="vi-VN"/>
+        </w:rPr>
+        <w:t>. Vì kiến thức còn hạn hẹp,nên không tránh</w:t>
+      </w:r>
+      <w:r>
+        <w:rPr>
+          <w:szCs w:val="26"/>
+          <w:lang w:val="vi-VN"/>
+        </w:rPr>
+        <w:t xml:space="preserve"> được sai sót</w:t>
+      </w:r>
+      <w:r>
+        <w:rPr>
+          <w:szCs w:val="26"/>
+          <w:lang w:val="vi-VN"/>
+        </w:rPr>
+        <w:t xml:space="preserve"> , em </w:t>
+      </w:r>
+      <w:r>
+        <w:rPr>
+          <w:szCs w:val="26"/>
+          <w:lang w:val="vi-VN"/>
+        </w:rPr>
+        <w:t xml:space="preserve">rất mong nhận được sự góp ý của thầy cô để sản phầm được hoàn thiện hơn. </w:t>
+      </w:r>
     </w:p>
     <w:p>
       <w:pPr>
@@ -10981,6 +11044,77 @@
           <w:numId w:val="0"/>
         </w:numPr>
         <w:jc w:val="left"/>
+        <w:outlineLvl w:val="0"/>
+        <w:rPr>
+          <w:b/>
+          <w:szCs w:val="26"/>
+          <w:lang w:val="vi-VN"/>
+        </w:rPr>
+      </w:pPr>
+      <w:r>
+        <w:rPr>
+          <w:szCs w:val="26"/>
+          <w:lang w:val="vi-VN"/>
+        </w:rPr>
+        <w:t>Em xin chân thành cảm ơn.</w:t>
+      </w:r>
+    </w:p>
+    <w:p>
+      <w:pPr>
+        <w:pStyle w:val="GachDong"/>
+        <w:numPr>
+          <w:ilvl w:val="0"/>
+          <w:numId w:val="0"/>
+        </w:numPr>
+        <w:jc w:val="left"/>
+        <w:outlineLvl w:val="0"/>
+        <w:rPr>
+          <w:b/>
+          <w:szCs w:val="26"/>
+          <w:lang w:val="vi-VN"/>
+        </w:rPr>
+      </w:pPr>
+    </w:p>
+    <w:p>
+      <w:pPr>
+        <w:pStyle w:val="GachDong"/>
+        <w:numPr>
+          <w:ilvl w:val="0"/>
+          <w:numId w:val="0"/>
+        </w:numPr>
+        <w:jc w:val="left"/>
+        <w:outlineLvl w:val="0"/>
+        <w:rPr>
+          <w:b/>
+          <w:szCs w:val="26"/>
+          <w:lang w:val="vi-VN"/>
+        </w:rPr>
+      </w:pPr>
+    </w:p>
+    <w:p>
+      <w:pPr>
+        <w:pStyle w:val="GachDong"/>
+        <w:numPr>
+          <w:ilvl w:val="0"/>
+          <w:numId w:val="0"/>
+        </w:numPr>
+        <w:jc w:val="left"/>
+        <w:outlineLvl w:val="0"/>
+        <w:rPr>
+          <w:b/>
+          <w:szCs w:val="26"/>
+          <w:lang w:val="vi-VN"/>
+        </w:rPr>
+      </w:pPr>
+    </w:p>
+    <w:p>
+      <w:pPr>
+        <w:pStyle w:val="GachDong"/>
+        <w:numPr>
+          <w:ilvl w:val="0"/>
+          <w:numId w:val="0"/>
+        </w:numPr>
+        <w:jc w:val="left"/>
         <w:rPr>
           <w:b/>
           <w:szCs w:val="26"/>
@@ -11008,10 +11142,10 @@
         </w:rPr>
         <w:br w:type="page"/>
       </w:r>
-      <w:bookmarkStart w:id="35" w:name="_Toc341293429"/>
-      <w:bookmarkStart w:id="36" w:name="_Toc401426450"/>
-      <w:bookmarkStart w:id="37" w:name="_Toc509210443"/>
-      <w:bookmarkStart w:id="38" w:name="_Toc27760805"/>
+      <w:bookmarkStart w:id="34" w:name="_Toc341293429"/>
+      <w:bookmarkStart w:id="35" w:name="_Toc401426450"/>
+      <w:bookmarkStart w:id="36" w:name="_Toc509210443"/>
+      <w:bookmarkStart w:id="37" w:name="_Toc27760805"/>
       <w:bookmarkEnd w:id="12"/>
       <w:bookmarkEnd w:id="13"/>
       <w:r>
@@ -11023,11 +11157,11 @@
         <w:lastRenderedPageBreak/>
         <w:t>TÀI LIỆU THAM KHẢO</w:t>
       </w:r>
-      <w:bookmarkStart w:id="39" w:name="_Toc223338458"/>
+      <w:bookmarkStart w:id="38" w:name="_Toc223338458"/>
+      <w:bookmarkEnd w:id="34"/>
       <w:bookmarkEnd w:id="35"/>
       <w:bookmarkEnd w:id="36"/>
       <w:bookmarkEnd w:id="37"/>
-      <w:bookmarkEnd w:id="38"/>
     </w:p>
     <w:p>
       <w:pPr>
@@ -11043,9 +11177,9 @@
           <w:szCs w:val="22"/>
         </w:rPr>
       </w:pPr>
-      <w:bookmarkStart w:id="40" w:name="_Toc341293430"/>
-      <w:bookmarkStart w:id="41" w:name="_Toc369285271"/>
-      <w:bookmarkEnd w:id="39"/>
+      <w:bookmarkStart w:id="39" w:name="_Toc341293430"/>
+      <w:bookmarkStart w:id="40" w:name="_Toc369285271"/>
+      <w:bookmarkEnd w:id="38"/>
       <w:r>
         <w:rPr>
           <w:i/>
@@ -11090,8 +11224,8 @@
         </w:rPr>
         <w:br w:type="page"/>
       </w:r>
-      <w:bookmarkStart w:id="42" w:name="_Toc368291881"/>
-      <w:bookmarkStart w:id="43" w:name="_Toc401426451"/>
+      <w:bookmarkStart w:id="41" w:name="_Toc368291881"/>
+      <w:bookmarkStart w:id="42" w:name="_Toc401426451"/>
     </w:p>
     <w:p>
       <w:pPr>
@@ -11104,7 +11238,7 @@
           <w:lang w:val="vi-VN"/>
         </w:rPr>
       </w:pPr>
-      <w:bookmarkStart w:id="44" w:name="_Toc27760806"/>
+      <w:bookmarkStart w:id="43" w:name="_Toc27760806"/>
       <w:r>
         <w:rPr>
           <w:sz w:val="28"/>
@@ -11114,9 +11248,9 @@
         <w:lastRenderedPageBreak/>
         <w:t>PHỤ LỤC</w:t>
       </w:r>
+      <w:bookmarkEnd w:id="41"/>
       <w:bookmarkEnd w:id="42"/>
       <w:bookmarkEnd w:id="43"/>
-      <w:bookmarkEnd w:id="44"/>
     </w:p>
     <w:p>
       <w:pPr>
@@ -11126,12 +11260,14 @@
         <w:outlineLvl w:val="1"/>
         <w:rPr>
           <w:szCs w:val="26"/>
-        </w:rPr>
-      </w:pPr>
-      <w:r>
-        <w:rPr>
-          <w:b/>
-          <w:szCs w:val="26"/>
+          <w:lang w:val="vi-VN"/>
+        </w:rPr>
+      </w:pPr>
+      <w:r>
+        <w:rPr>
+          <w:b/>
+          <w:szCs w:val="26"/>
+          <w:lang w:val="vi-VN"/>
         </w:rPr>
         <w:t>1</w:t>
       </w:r>
@@ -11139,6 +11275,7 @@
         <w:rPr>
           <w:b/>
           <w:szCs w:val="26"/>
+          <w:lang w:val="vi-VN"/>
         </w:rPr>
         <w:t xml:space="preserve">. </w:t>
       </w:r>
@@ -11146,12 +11283,13 @@
         <w:rPr>
           <w:b/>
           <w:szCs w:val="26"/>
+          <w:lang w:val="vi-VN"/>
         </w:rPr>
         <w:t xml:space="preserve"> Pipeline Client-Server</w:t>
       </w:r>
     </w:p>
+    <w:bookmarkEnd w:id="39"/>
     <w:bookmarkEnd w:id="40"/>
-    <w:bookmarkEnd w:id="41"/>
     <w:p>
       <w:pPr>
         <w:spacing w:line="288" w:lineRule="auto"/>
@@ -11159,6 +11297,7 @@
           <w:b/>
           <w:sz w:val="26"/>
           <w:szCs w:val="26"/>
+          <w:lang w:val="vi-VN"/>
         </w:rPr>
       </w:pPr>
       <w:r>
@@ -11166,6 +11305,7 @@
           <w:b/>
           <w:sz w:val="26"/>
           <w:szCs w:val="26"/>
+          <w:lang w:val="vi-VN"/>
         </w:rPr>
         <w:t>- ClientUI.java</w:t>
       </w:r>
@@ -11187,8 +11327,19 @@
           <w:bCs/>
           <w:color w:val="7F0055"/>
           <w:sz w:val="20"/>
-        </w:rPr>
-        <w:t>package</w:t>
+          <w:lang w:val="vi-VN"/>
+        </w:rPr>
+        <w:t>pack</w:t>
+      </w:r>
+      <w:r>
+        <w:rPr>
+          <w:rFonts w:ascii="Consolas" w:hAnsi="Consolas" w:cs="Consolas"/>
+          <w:b/>
+          <w:bCs/>
+          <w:color w:val="7F0055"/>
+          <w:sz w:val="20"/>
+        </w:rPr>
+        <w:t>age</w:t>
       </w:r>
       <w:r>
         <w:rPr>
@@ -23853,6 +24004,8 @@
         </w:rPr>
         <w:t>) {</w:t>
       </w:r>
+      <w:bookmarkStart w:id="44" w:name="_GoBack"/>
+      <w:bookmarkEnd w:id="44"/>
     </w:p>
     <w:p>
       <w:pPr>
@@ -23983,6 +24136,14 @@
           <w:sz w:val="20"/>
         </w:rPr>
         <w:t>tem</w:t>
+      </w:r>
+      <w:r>
+        <w:rPr>
+          <w:rFonts w:ascii="Consolas" w:hAnsi="Consolas" w:cs="Consolas"/>
+          <w:color w:val="6A3E3E"/>
+          <w:sz w:val="20"/>
+        </w:rPr>
+        <w:t>.toUpperCase()</w:t>
       </w:r>
       <w:r>
         <w:rPr>
@@ -25858,7 +26019,7 @@
           <w:rPr>
             <w:noProof/>
           </w:rPr>
-          <w:t>17</w:t>
+          <w:t>23</w:t>
         </w:r>
         <w:r>
           <w:rPr>
@@ -25885,7 +26046,7 @@
         <w:b/>
         <w:i/>
         <w:noProof/>
-        <w:lang w:eastAsia="ja-JP"/>
+        <w:lang w:val="en-US" w:eastAsia="ja-JP"/>
       </w:rPr>
       <mc:AlternateContent>
         <mc:Choice Requires="wps">
@@ -26101,7 +26262,7 @@
             </wp:anchor>
           </w:drawing>
         </mc:Choice>
-        <mc:Fallback xmlns:cx2="http://schemas.microsoft.com/office/drawing/2015/10/21/chartex" xmlns:cx3="http://schemas.microsoft.com/office/drawing/2016/5/9/chartex" xmlns:cx4="http://schemas.microsoft.com/office/drawing/2016/5/10/chartex" xmlns:cx5="http://schemas.microsoft.com/office/drawing/2016/5/11/chartex" xmlns:cx6="http://schemas.microsoft.com/office/drawing/2016/5/12/chartex" xmlns:cx7="http://schemas.microsoft.com/office/drawing/2016/5/13/chartex" xmlns:cx8="http://schemas.microsoft.com/office/drawing/2016/5/14/chartex" xmlns:aink="http://schemas.microsoft.com/office/drawing/2016/ink" xmlns:am3d="http://schemas.microsoft.com/office/drawing/2017/model3d" xmlns:w16cid="http://schemas.microsoft.com/office/word/2016/wordml/cid">
+        <mc:Fallback xmlns:w16cid="http://schemas.microsoft.com/office/word/2016/wordml/cid" xmlns:am3d="http://schemas.microsoft.com/office/drawing/2017/model3d" xmlns:aink="http://schemas.microsoft.com/office/drawing/2016/ink" xmlns:cx8="http://schemas.microsoft.com/office/drawing/2016/5/14/chartex" xmlns:cx7="http://schemas.microsoft.com/office/drawing/2016/5/13/chartex" xmlns:cx6="http://schemas.microsoft.com/office/drawing/2016/5/12/chartex" xmlns:cx5="http://schemas.microsoft.com/office/drawing/2016/5/11/chartex" xmlns:cx4="http://schemas.microsoft.com/office/drawing/2016/5/10/chartex" xmlns:cx3="http://schemas.microsoft.com/office/drawing/2016/5/9/chartex" xmlns:cx2="http://schemas.microsoft.com/office/drawing/2015/10/21/chartex">
           <w:pict>
             <v:line w14:anchorId="4A56B7AD" id="Straight Connector 33" o:spid="_x0000_s1026" style="position:absolute;z-index:251663360;visibility:visible;mso-wrap-style:square;mso-wrap-distance-left:9pt;mso-wrap-distance-top:0;mso-wrap-distance-right:9pt;mso-wrap-distance-bottom:0;mso-position-horizontal:absolute;mso-position-horizontal-relative:text;mso-position-vertical:absolute;mso-position-vertical-relative:text" from="-1.05pt,26.1pt" to="439.35pt,26.1pt" o:gfxdata="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" strokecolor="black [3200]" strokeweight="1.5pt">
               <v:stroke joinstyle="miter"/>
@@ -30577,7 +30738,7 @@
 </file>
 
 <file path=customXml/itemProps1.xml><?xml version="1.0" encoding="utf-8"?>
-<ds:datastoreItem xmlns:ds="http://schemas.openxmlformats.org/officeDocument/2006/customXml" ds:itemID="{99B6C775-8B59-49CB-AAEB-44A98161B468}">
+<ds:datastoreItem xmlns:ds="http://schemas.openxmlformats.org/officeDocument/2006/customXml" ds:itemID="{9E4C45AB-B952-4204-866E-9AC7CDAF19EC}">
   <ds:schemaRefs>
     <ds:schemaRef ds:uri="http://schemas.openxmlformats.org/officeDocument/2006/bibliography"/>
   </ds:schemaRefs>

--- a/DOANMANG/doc/BaoCaoDoAn3.docx
+++ b/DOANMANG/doc/BaoCaoDoAn3.docx
@@ -178,7 +178,7 @@
               </wp:anchor>
             </w:drawing>
           </mc:Choice>
-          <mc:Fallback xmlns:w16cid="http://schemas.microsoft.com/office/word/2016/wordml/cid" xmlns:am3d="http://schemas.microsoft.com/office/drawing/2017/model3d" xmlns:aink="http://schemas.microsoft.com/office/drawing/2016/ink" xmlns:cx8="http://schemas.microsoft.com/office/drawing/2016/5/14/chartex" xmlns:cx7="http://schemas.microsoft.com/office/drawing/2016/5/13/chartex" xmlns:cx6="http://schemas.microsoft.com/office/drawing/2016/5/12/chartex" xmlns:cx5="http://schemas.microsoft.com/office/drawing/2016/5/11/chartex" xmlns:cx4="http://schemas.microsoft.com/office/drawing/2016/5/10/chartex" xmlns:cx3="http://schemas.microsoft.com/office/drawing/2016/5/9/chartex" xmlns:cx2="http://schemas.microsoft.com/office/drawing/2015/10/21/chartex">
+          <mc:Fallback xmlns:cx2="http://schemas.microsoft.com/office/drawing/2015/10/21/chartex" xmlns:cx3="http://schemas.microsoft.com/office/drawing/2016/5/9/chartex" xmlns:cx4="http://schemas.microsoft.com/office/drawing/2016/5/10/chartex" xmlns:cx5="http://schemas.microsoft.com/office/drawing/2016/5/11/chartex" xmlns:cx6="http://schemas.microsoft.com/office/drawing/2016/5/12/chartex" xmlns:cx7="http://schemas.microsoft.com/office/drawing/2016/5/13/chartex" xmlns:cx8="http://schemas.microsoft.com/office/drawing/2016/5/14/chartex" xmlns:aink="http://schemas.microsoft.com/office/drawing/2016/ink" xmlns:am3d="http://schemas.microsoft.com/office/drawing/2017/model3d" xmlns:w16cid="http://schemas.microsoft.com/office/word/2016/wordml/cid">
             <w:pict>
               <v:shapetype w14:anchorId="4FCD8892" id="_x0000_t32" coordsize="21600,21600" o:spt="32" o:oned="t" path="m,l21600,21600e" filled="f">
                 <v:path arrowok="t" fillok="f" o:connecttype="none"/>
@@ -943,6 +943,129 @@
           <w:szCs w:val="26"/>
           <w:lang w:val="vi-VN"/>
         </w:rPr>
+      </w:pPr>
+      <w:r>
+        <w:rPr>
+          <w:sz w:val="26"/>
+          <w:szCs w:val="26"/>
+          <w:lang w:val="vi-VN"/>
+        </w:rPr>
+        <w:t>Nguyễn Thị Thư</w:t>
+      </w:r>
+    </w:p>
+    <w:p>
+      <w:pPr>
+        <w:overflowPunct/>
+        <w:autoSpaceDE/>
+        <w:autoSpaceDN/>
+        <w:adjustRightInd/>
+        <w:textAlignment w:val="auto"/>
+        <w:rPr>
+          <w:sz w:val="26"/>
+          <w:szCs w:val="26"/>
+          <w:lang w:val="vi-VN"/>
+        </w:rPr>
+      </w:pPr>
+      <w:r>
+        <w:rPr>
+          <w:sz w:val="26"/>
+          <w:szCs w:val="26"/>
+          <w:lang w:val="vi-VN"/>
+        </w:rPr>
+        <w:br w:type="page"/>
+      </w:r>
+    </w:p>
+    <w:p>
+      <w:pPr>
+        <w:spacing w:line="288" w:lineRule="auto"/>
+        <w:jc w:val="right"/>
+        <w:rPr>
+          <w:sz w:val="26"/>
+          <w:szCs w:val="26"/>
+          <w:lang w:val="vi-VN"/>
+        </w:rPr>
+      </w:pPr>
+    </w:p>
+    <w:p>
+      <w:pPr>
+        <w:overflowPunct/>
+        <w:autoSpaceDE/>
+        <w:autoSpaceDN/>
+        <w:adjustRightInd/>
+        <w:jc w:val="center"/>
+        <w:textAlignment w:val="auto"/>
+        <w:rPr>
+          <w:b/>
+          <w:sz w:val="26"/>
+          <w:szCs w:val="26"/>
+          <w:lang w:val="vi-VN"/>
+        </w:rPr>
+      </w:pPr>
+      <w:r>
+        <w:rPr>
+          <w:b/>
+          <w:sz w:val="26"/>
+          <w:szCs w:val="26"/>
+          <w:lang w:val="vi-VN"/>
+        </w:rPr>
+        <w:t>Ý KIẾN ĐÁNH GIÁ CỦA GIẢNG VIÊN</w:t>
+      </w:r>
+    </w:p>
+    <w:p>
+      <w:pPr>
+        <w:overflowPunct/>
+        <w:autoSpaceDE/>
+        <w:autoSpaceDN/>
+        <w:adjustRightInd/>
+        <w:jc w:val="center"/>
+        <w:textAlignment w:val="auto"/>
+        <w:rPr>
+          <w:sz w:val="26"/>
+          <w:szCs w:val="26"/>
+          <w:lang w:val="vi-VN"/>
+        </w:rPr>
+      </w:pPr>
+      <w:r>
+        <w:rPr>
+          <w:sz w:val="26"/>
+          <w:szCs w:val="26"/>
+        </w:rPr>
+        <w:t>……………………………………………………………………………………………….</w:t>
+      </w:r>
+      <w:r>
+        <w:rPr>
+          <w:sz w:val="26"/>
+          <w:szCs w:val="26"/>
+        </w:rPr>
+        <w:t>……………………………………………………………………………………………….……………………………………………………………………………………………….……………………………………………………………………………………………….……………………………………………………………</w:t>
+      </w:r>
+      <w:bookmarkStart w:id="1" w:name="_GoBack"/>
+      <w:bookmarkEnd w:id="1"/>
+      <w:r>
+        <w:rPr>
+          <w:sz w:val="26"/>
+          <w:szCs w:val="26"/>
+        </w:rPr>
+        <w:t>………………………………….……………………………………………………………………………………………….……………………………………………………………………………………………….……………………………………………………………………………………………….……………………………………………………………………………………………….……………………………………………………………………………………………….……………………………………………………………………………………………….……………………………………………………………………………………………….……………………………………………………………………………………………….……………………………………………………………………………………………….……………………………………………………………………………………………….……………………………………………………………………………………………….……………………………………………………………………………………………….……………………………………………………………………………………………….……………………………………………………………………………………………….……………………………………………………………………………………………….…………………………………………………………………………</w:t>
+      </w:r>
+      <w:r>
+        <w:rPr>
+          <w:sz w:val="26"/>
+          <w:szCs w:val="26"/>
+          <w:lang w:val="vi-VN"/>
+        </w:rPr>
+        <w:br w:type="page"/>
+      </w:r>
+    </w:p>
+    <w:p>
+      <w:pPr>
+        <w:spacing w:line="288" w:lineRule="auto"/>
+        <w:jc w:val="right"/>
+        <w:rPr>
+          <w:sz w:val="26"/>
+          <w:szCs w:val="26"/>
+          <w:lang w:val="vi-VN"/>
+        </w:rPr>
         <w:sectPr>
           <w:footerReference w:type="default" r:id="rId10"/>
           <w:headerReference w:type="first" r:id="rId11"/>
@@ -956,14 +1079,6 @@
           <w:docGrid w:linePitch="265"/>
         </w:sectPr>
       </w:pPr>
-      <w:r>
-        <w:rPr>
-          <w:sz w:val="26"/>
-          <w:szCs w:val="26"/>
-          <w:lang w:val="vi-VN"/>
-        </w:rPr>
-        <w:t>Nguyễn Thị Thư</w:t>
-      </w:r>
     </w:p>
     <w:bookmarkEnd w:id="0"/>
     <w:p>
@@ -2056,19 +2171,7 @@
           <w:rPr>
             <w:rStyle w:val="Hyperlink"/>
           </w:rPr>
-          <w:t>KẾT LUẬN</w:t>
-        </w:r>
-        <w:r>
-          <w:rPr>
-            <w:rStyle w:val="Hyperlink"/>
-          </w:rPr>
-          <w:t xml:space="preserve"> </w:t>
-        </w:r>
-        <w:r>
-          <w:rPr>
-            <w:rStyle w:val="Hyperlink"/>
-          </w:rPr>
-          <w:t>CHUNG</w:t>
+          <w:t>KẾT LUẬN CHUNG</w:t>
         </w:r>
         <w:r>
           <w:rPr>
@@ -2276,9 +2379,9 @@
           <w:szCs w:val="28"/>
         </w:rPr>
       </w:pPr>
-      <w:bookmarkStart w:id="1" w:name="_Toc355590176"/>
-      <w:bookmarkStart w:id="2" w:name="_Toc356485659"/>
-      <w:bookmarkStart w:id="3" w:name="_Hlk499610645"/>
+      <w:bookmarkStart w:id="2" w:name="_Toc355590176"/>
+      <w:bookmarkStart w:id="3" w:name="_Toc356485659"/>
+      <w:bookmarkStart w:id="4" w:name="_Hlk499610645"/>
     </w:p>
     <w:p>
       <w:pPr>
@@ -2801,7 +2904,7 @@
         </w:rPr>
         <w:t xml:space="preserve">DANH SÁCH </w:t>
       </w:r>
-      <w:bookmarkEnd w:id="1"/>
+      <w:bookmarkEnd w:id="2"/>
       <w:r>
         <w:rPr>
           <w:sz w:val="28"/>
@@ -2809,7 +2912,7 @@
         </w:rPr>
         <w:t>TỪ VIẾT TẮT</w:t>
       </w:r>
-      <w:bookmarkEnd w:id="2"/>
+      <w:bookmarkEnd w:id="3"/>
     </w:p>
     <w:p>
       <w:pPr>
@@ -3055,7 +3158,7 @@
         </w:rPr>
       </w:pPr>
     </w:p>
-    <w:bookmarkEnd w:id="3"/>
+    <w:bookmarkEnd w:id="4"/>
     <w:p>
       <w:pPr>
         <w:spacing w:line="288" w:lineRule="auto"/>
@@ -3083,13 +3186,13 @@
           <w:szCs w:val="28"/>
         </w:rPr>
       </w:pPr>
-      <w:bookmarkStart w:id="4" w:name="_Toc355444483"/>
-      <w:bookmarkStart w:id="5" w:name="_Toc355447711"/>
-      <w:bookmarkStart w:id="6" w:name="_Toc355590177"/>
-      <w:bookmarkStart w:id="7" w:name="_Toc356420189"/>
-      <w:bookmarkStart w:id="8" w:name="_Toc356485660"/>
-      <w:bookmarkStart w:id="9" w:name="_Toc509210412"/>
-      <w:bookmarkStart w:id="10" w:name="_Toc27760790"/>
+      <w:bookmarkStart w:id="5" w:name="_Toc355444483"/>
+      <w:bookmarkStart w:id="6" w:name="_Toc355447711"/>
+      <w:bookmarkStart w:id="7" w:name="_Toc355590177"/>
+      <w:bookmarkStart w:id="8" w:name="_Toc356420189"/>
+      <w:bookmarkStart w:id="9" w:name="_Toc356485660"/>
+      <w:bookmarkStart w:id="10" w:name="_Toc509210412"/>
+      <w:bookmarkStart w:id="11" w:name="_Toc27760790"/>
       <w:r>
         <w:rPr>
           <w:sz w:val="28"/>
@@ -3098,13 +3201,13 @@
         <w:lastRenderedPageBreak/>
         <w:t>MỞ ĐẦU</w:t>
       </w:r>
-      <w:bookmarkEnd w:id="4"/>
       <w:bookmarkEnd w:id="5"/>
       <w:bookmarkEnd w:id="6"/>
       <w:bookmarkEnd w:id="7"/>
       <w:bookmarkEnd w:id="8"/>
       <w:bookmarkEnd w:id="9"/>
       <w:bookmarkEnd w:id="10"/>
+      <w:bookmarkEnd w:id="11"/>
     </w:p>
     <w:p>
       <w:pPr>
@@ -3500,9 +3603,16 @@
     <w:p>
       <w:pPr>
         <w:pStyle w:val="Heading1"/>
-        <w:spacing w:line="288" w:lineRule="auto"/>
-      </w:pPr>
-      <w:bookmarkStart w:id="11" w:name="_Toc509210413"/>
+        <w:tabs>
+          <w:tab w:val="left" w:pos="1340"/>
+        </w:tabs>
+        <w:spacing w:line="288" w:lineRule="auto"/>
+      </w:pPr>
+      <w:bookmarkStart w:id="12" w:name="_Toc509210413"/>
+      <w:r>
+        <w:lastRenderedPageBreak/>
+        <w:tab/>
+      </w:r>
     </w:p>
     <w:p>
       <w:pPr>
@@ -3519,9 +3629,9 @@
           <w:szCs w:val="28"/>
         </w:rPr>
       </w:pPr>
-      <w:bookmarkStart w:id="12" w:name="_Toc355590223"/>
-      <w:bookmarkStart w:id="13" w:name="_Toc356485728"/>
-      <w:bookmarkEnd w:id="11"/>
+      <w:bookmarkStart w:id="13" w:name="_Toc355590223"/>
+      <w:bookmarkStart w:id="14" w:name="_Toc356485728"/>
+      <w:bookmarkEnd w:id="12"/>
       <w:r>
         <w:rPr>
           <w:b/>
@@ -3867,13 +3977,13 @@
         <w:pStyle w:val="Heading2"/>
         <w:spacing w:line="288" w:lineRule="auto"/>
       </w:pPr>
-      <w:bookmarkStart w:id="14" w:name="_Toc509210429"/>
-      <w:bookmarkStart w:id="15" w:name="_Toc27760791"/>
+      <w:bookmarkStart w:id="15" w:name="_Toc509210429"/>
+      <w:bookmarkStart w:id="16" w:name="_Toc27760791"/>
       <w:r>
         <w:t>CHƯƠNG 1: CƠ SỞ LÍ THUYẾT</w:t>
       </w:r>
-      <w:bookmarkEnd w:id="14"/>
       <w:bookmarkEnd w:id="15"/>
+      <w:bookmarkEnd w:id="16"/>
     </w:p>
     <w:p>
       <w:pPr>
@@ -3886,7 +3996,7 @@
       <w:pPr>
         <w:pStyle w:val="Heading3"/>
       </w:pPr>
-      <w:bookmarkStart w:id="16" w:name="_Toc27760792"/>
+      <w:bookmarkStart w:id="17" w:name="_Toc27760792"/>
       <w:r>
         <w:rPr>
           <w:lang w:val="en-US"/>
@@ -3896,7 +4006,7 @@
       <w:r>
         <w:t xml:space="preserve"> Ống Dẫn</w:t>
       </w:r>
-      <w:bookmarkEnd w:id="16"/>
+      <w:bookmarkEnd w:id="17"/>
       <w:r>
         <w:t xml:space="preserve"> </w:t>
       </w:r>
@@ -4570,7 +4680,7 @@
       <w:pPr>
         <w:pStyle w:val="Heading3"/>
       </w:pPr>
-      <w:bookmarkStart w:id="17" w:name="_Toc27760793"/>
+      <w:bookmarkStart w:id="18" w:name="_Toc27760793"/>
       <w:r>
         <w:t>Kĩ Thuật Ống Dẫn Pipe</w:t>
       </w:r>
@@ -4583,7 +4693,7 @@
       <w:r>
         <w:t>Line Trong Java</w:t>
       </w:r>
-      <w:bookmarkEnd w:id="17"/>
+      <w:bookmarkEnd w:id="18"/>
     </w:p>
     <w:p>
       <w:pPr>
@@ -5216,7 +5326,7 @@
       <w:pPr>
         <w:pStyle w:val="Heading3"/>
       </w:pPr>
-      <w:bookmarkStart w:id="18" w:name="_Toc27760794"/>
+      <w:bookmarkStart w:id="19" w:name="_Toc27760794"/>
       <w:r>
         <w:t xml:space="preserve">Mô Hình </w:t>
       </w:r>
@@ -5229,7 +5339,7 @@
       <w:r>
         <w:t>Client-Server</w:t>
       </w:r>
-      <w:bookmarkEnd w:id="18"/>
+      <w:bookmarkEnd w:id="19"/>
       <w:r>
         <w:t xml:space="preserve"> </w:t>
       </w:r>
@@ -6069,14 +6179,14 @@
       <w:r>
         <w:br w:type="page"/>
       </w:r>
-      <w:bookmarkStart w:id="19" w:name="_Toc509210433"/>
-      <w:bookmarkStart w:id="20" w:name="_Toc27760795"/>
+      <w:bookmarkStart w:id="20" w:name="_Toc509210433"/>
+      <w:bookmarkStart w:id="21" w:name="_Toc27760795"/>
       <w:r>
         <w:lastRenderedPageBreak/>
         <w:t>CHƯƠNG 2: PHÂN TÍCH THIẾT KẾ HỆ THỐNG</w:t>
       </w:r>
-      <w:bookmarkEnd w:id="19"/>
       <w:bookmarkEnd w:id="20"/>
+      <w:bookmarkEnd w:id="21"/>
     </w:p>
     <w:p>
       <w:pPr>
@@ -6086,11 +6196,11 @@
           <w:numId w:val="17"/>
         </w:numPr>
       </w:pPr>
-      <w:bookmarkStart w:id="21" w:name="_Toc27760796"/>
+      <w:bookmarkStart w:id="22" w:name="_Toc27760796"/>
       <w:r>
         <w:t>Bài toán:</w:t>
       </w:r>
-      <w:bookmarkEnd w:id="21"/>
+      <w:bookmarkEnd w:id="22"/>
       <w:r>
         <w:t xml:space="preserve"> </w:t>
       </w:r>
@@ -8216,11 +8326,11 @@
           <w:numId w:val="17"/>
         </w:numPr>
       </w:pPr>
-      <w:bookmarkStart w:id="22" w:name="_Toc27760797"/>
+      <w:bookmarkStart w:id="23" w:name="_Toc27760797"/>
       <w:r>
         <w:t>Sơ đồ hoạt động</w:t>
       </w:r>
-      <w:bookmarkEnd w:id="22"/>
+      <w:bookmarkEnd w:id="23"/>
       <w:r>
         <w:t xml:space="preserve"> </w:t>
       </w:r>
@@ -9953,13 +10063,13 @@
         <w:spacing w:line="288" w:lineRule="auto"/>
         <w:ind w:left="0"/>
       </w:pPr>
-      <w:bookmarkStart w:id="23" w:name="_Toc509210437"/>
-      <w:bookmarkStart w:id="24" w:name="_Toc27760798"/>
+      <w:bookmarkStart w:id="24" w:name="_Toc509210437"/>
+      <w:bookmarkStart w:id="25" w:name="_Toc27760798"/>
       <w:r>
         <w:t>CHƯƠNG 3: TRIỂN KHAI VÀ ĐÁNH GIÁ KẾT QUẢ</w:t>
       </w:r>
-      <w:bookmarkEnd w:id="23"/>
       <w:bookmarkEnd w:id="24"/>
+      <w:bookmarkEnd w:id="25"/>
     </w:p>
     <w:p>
       <w:pPr>
@@ -9969,11 +10079,11 @@
           <w:numId w:val="14"/>
         </w:numPr>
       </w:pPr>
-      <w:bookmarkStart w:id="25" w:name="_Toc27760799"/>
+      <w:bookmarkStart w:id="26" w:name="_Toc27760799"/>
       <w:r>
         <w:t>Môi trường</w:t>
       </w:r>
-      <w:bookmarkEnd w:id="25"/>
+      <w:bookmarkEnd w:id="26"/>
     </w:p>
     <w:p>
       <w:pPr>
@@ -10077,11 +10187,11 @@
           <w:numId w:val="14"/>
         </w:numPr>
       </w:pPr>
-      <w:bookmarkStart w:id="26" w:name="_Toc27760800"/>
+      <w:bookmarkStart w:id="27" w:name="_Toc27760800"/>
       <w:r>
         <w:t>Triển khai</w:t>
       </w:r>
-      <w:bookmarkEnd w:id="26"/>
+      <w:bookmarkEnd w:id="27"/>
       <w:r>
         <w:t xml:space="preserve"> </w:t>
       </w:r>
@@ -10602,7 +10712,7 @@
       <w:r>
         <w:br w:type="page"/>
       </w:r>
-      <w:bookmarkStart w:id="27" w:name="_Toc509210440"/>
+      <w:bookmarkStart w:id="28" w:name="_Toc509210440"/>
     </w:p>
     <w:p>
       <w:pPr>
@@ -10621,7 +10731,7 @@
           <w:szCs w:val="26"/>
         </w:rPr>
       </w:pPr>
-      <w:bookmarkStart w:id="28" w:name="_Toc27760801"/>
+      <w:bookmarkStart w:id="29" w:name="_Toc27760801"/>
       <w:r>
         <w:rPr>
           <w:sz w:val="26"/>
@@ -10629,8 +10739,8 @@
         </w:rPr>
         <w:t>KẾT LUẬN VÀ HƯỚNG PHÁT TRIỂN</w:t>
       </w:r>
-      <w:bookmarkEnd w:id="27"/>
       <w:bookmarkEnd w:id="28"/>
+      <w:bookmarkEnd w:id="29"/>
     </w:p>
     <w:p>
       <w:pPr>
@@ -10640,13 +10750,13 @@
           <w:numId w:val="21"/>
         </w:numPr>
       </w:pPr>
-      <w:bookmarkStart w:id="29" w:name="_Toc509210441"/>
-      <w:bookmarkStart w:id="30" w:name="_Toc27760802"/>
+      <w:bookmarkStart w:id="30" w:name="_Toc509210441"/>
+      <w:bookmarkStart w:id="31" w:name="_Toc27760802"/>
       <w:r>
         <w:t>Kết Quả Đạt Được</w:t>
       </w:r>
-      <w:bookmarkEnd w:id="29"/>
       <w:bookmarkEnd w:id="30"/>
+      <w:bookmarkEnd w:id="31"/>
     </w:p>
     <w:p>
       <w:pPr>
@@ -10805,13 +10915,13 @@
           <w:numId w:val="21"/>
         </w:numPr>
       </w:pPr>
-      <w:bookmarkStart w:id="31" w:name="_Toc509210442"/>
-      <w:bookmarkStart w:id="32" w:name="_Toc27760803"/>
+      <w:bookmarkStart w:id="32" w:name="_Toc509210442"/>
+      <w:bookmarkStart w:id="33" w:name="_Toc27760803"/>
       <w:r>
         <w:t>Hướng Phát Triển</w:t>
       </w:r>
-      <w:bookmarkEnd w:id="31"/>
       <w:bookmarkEnd w:id="32"/>
+      <w:bookmarkEnd w:id="33"/>
     </w:p>
     <w:p>
       <w:pPr>
@@ -10947,7 +11057,7 @@
           <w:lang w:val="vi-VN"/>
         </w:rPr>
       </w:pPr>
-      <w:bookmarkStart w:id="33" w:name="_Toc27760804"/>
+      <w:bookmarkStart w:id="34" w:name="_Toc27760804"/>
       <w:r>
         <w:rPr>
           <w:b/>
@@ -10956,7 +11066,7 @@
         </w:rPr>
         <w:t>KẾT LUẬN CHUNG</w:t>
       </w:r>
-      <w:bookmarkEnd w:id="33"/>
+      <w:bookmarkEnd w:id="34"/>
     </w:p>
     <w:p>
       <w:pPr>
@@ -11142,12 +11252,12 @@
         </w:rPr>
         <w:br w:type="page"/>
       </w:r>
-      <w:bookmarkStart w:id="34" w:name="_Toc341293429"/>
-      <w:bookmarkStart w:id="35" w:name="_Toc401426450"/>
-      <w:bookmarkStart w:id="36" w:name="_Toc509210443"/>
-      <w:bookmarkStart w:id="37" w:name="_Toc27760805"/>
-      <w:bookmarkEnd w:id="12"/>
+      <w:bookmarkStart w:id="35" w:name="_Toc341293429"/>
+      <w:bookmarkStart w:id="36" w:name="_Toc401426450"/>
+      <w:bookmarkStart w:id="37" w:name="_Toc509210443"/>
+      <w:bookmarkStart w:id="38" w:name="_Toc27760805"/>
       <w:bookmarkEnd w:id="13"/>
+      <w:bookmarkEnd w:id="14"/>
       <w:r>
         <w:rPr>
           <w:sz w:val="28"/>
@@ -11157,11 +11267,11 @@
         <w:lastRenderedPageBreak/>
         <w:t>TÀI LIỆU THAM KHẢO</w:t>
       </w:r>
-      <w:bookmarkStart w:id="38" w:name="_Toc223338458"/>
-      <w:bookmarkEnd w:id="34"/>
+      <w:bookmarkStart w:id="39" w:name="_Toc223338458"/>
       <w:bookmarkEnd w:id="35"/>
       <w:bookmarkEnd w:id="36"/>
       <w:bookmarkEnd w:id="37"/>
+      <w:bookmarkEnd w:id="38"/>
     </w:p>
     <w:p>
       <w:pPr>
@@ -11177,9 +11287,9 @@
           <w:szCs w:val="22"/>
         </w:rPr>
       </w:pPr>
-      <w:bookmarkStart w:id="39" w:name="_Toc341293430"/>
-      <w:bookmarkStart w:id="40" w:name="_Toc369285271"/>
-      <w:bookmarkEnd w:id="38"/>
+      <w:bookmarkStart w:id="40" w:name="_Toc341293430"/>
+      <w:bookmarkStart w:id="41" w:name="_Toc369285271"/>
+      <w:bookmarkEnd w:id="39"/>
       <w:r>
         <w:rPr>
           <w:i/>
@@ -11224,8 +11334,8 @@
         </w:rPr>
         <w:br w:type="page"/>
       </w:r>
-      <w:bookmarkStart w:id="41" w:name="_Toc368291881"/>
-      <w:bookmarkStart w:id="42" w:name="_Toc401426451"/>
+      <w:bookmarkStart w:id="42" w:name="_Toc368291881"/>
+      <w:bookmarkStart w:id="43" w:name="_Toc401426451"/>
     </w:p>
     <w:p>
       <w:pPr>
@@ -11238,7 +11348,7 @@
           <w:lang w:val="vi-VN"/>
         </w:rPr>
       </w:pPr>
-      <w:bookmarkStart w:id="43" w:name="_Toc27760806"/>
+      <w:bookmarkStart w:id="44" w:name="_Toc27760806"/>
       <w:r>
         <w:rPr>
           <w:sz w:val="28"/>
@@ -11248,9 +11358,9 @@
         <w:lastRenderedPageBreak/>
         <w:t>PHỤ LỤC</w:t>
       </w:r>
-      <w:bookmarkEnd w:id="41"/>
       <w:bookmarkEnd w:id="42"/>
       <w:bookmarkEnd w:id="43"/>
+      <w:bookmarkEnd w:id="44"/>
     </w:p>
     <w:p>
       <w:pPr>
@@ -11288,8 +11398,8 @@
         <w:t xml:space="preserve"> Pipeline Client-Server</w:t>
       </w:r>
     </w:p>
-    <w:bookmarkEnd w:id="39"/>
     <w:bookmarkEnd w:id="40"/>
+    <w:bookmarkEnd w:id="41"/>
     <w:p>
       <w:pPr>
         <w:spacing w:line="288" w:lineRule="auto"/>
@@ -24004,8 +24114,6 @@
         </w:rPr>
         <w:t>) {</w:t>
       </w:r>
-      <w:bookmarkStart w:id="44" w:name="_GoBack"/>
-      <w:bookmarkEnd w:id="44"/>
     </w:p>
     <w:p>
       <w:pPr>
@@ -26019,7 +26127,7 @@
           <w:rPr>
             <w:noProof/>
           </w:rPr>
-          <w:t>23</w:t>
+          <w:t>16</w:t>
         </w:r>
         <w:r>
           <w:rPr>
@@ -26051,16 +26159,16 @@
       <mc:AlternateContent>
         <mc:Choice Requires="wps">
           <w:drawing>
-            <wp:anchor distT="0" distB="0" distL="114300" distR="114300" simplePos="0" relativeHeight="251667456" behindDoc="0" locked="0" layoutInCell="1" allowOverlap="1" wp14:anchorId="6E7F2989" wp14:editId="1F6965DB">
+            <wp:anchor distT="0" distB="0" distL="114300" distR="114300" simplePos="0" relativeHeight="251667456" behindDoc="0" locked="0" layoutInCell="1" allowOverlap="1" wp14:anchorId="6E7F2989" wp14:editId="3A79E0AE">
               <wp:simplePos x="0" y="0"/>
-              <wp:positionH relativeFrom="column">
-                <wp:posOffset>0</wp:posOffset>
+              <wp:positionH relativeFrom="margin">
+                <wp:align>left</wp:align>
               </wp:positionH>
               <wp:positionV relativeFrom="paragraph">
-                <wp:posOffset>0</wp:posOffset>
+                <wp:posOffset>-165100</wp:posOffset>
               </wp:positionV>
               <wp:extent cx="5593278" cy="0"/>
-              <wp:effectExtent l="0" t="0" r="0" b="0"/>
+              <wp:effectExtent l="0" t="0" r="26670" b="19050"/>
               <wp:wrapNone/>
               <wp:docPr id="4" name="Straight Connector 4"/>
               <wp:cNvGraphicFramePr/>
@@ -26100,8 +26208,9 @@
         </mc:Choice>
         <mc:Fallback>
           <w:pict>
-            <v:line w14:anchorId="1AE33BE5" id="Straight Connector 4" o:spid="_x0000_s1026" style="position:absolute;z-index:251667456;visibility:visible;mso-wrap-style:square;mso-wrap-distance-left:9pt;mso-wrap-distance-top:0;mso-wrap-distance-right:9pt;mso-wrap-distance-bottom:0;mso-position-horizontal:absolute;mso-position-horizontal-relative:text;mso-position-vertical:absolute;mso-position-vertical-relative:text" from="0,0" to="440.4pt,0" o:gfxdata="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" strokecolor="black [3200]" strokeweight="1.5pt">
+            <v:line w14:anchorId="22AE3A51" id="Straight Connector 4" o:spid="_x0000_s1026" style="position:absolute;z-index:251667456;visibility:visible;mso-wrap-style:square;mso-wrap-distance-left:9pt;mso-wrap-distance-top:0;mso-wrap-distance-right:9pt;mso-wrap-distance-bottom:0;mso-position-horizontal:left;mso-position-horizontal-relative:margin;mso-position-vertical:absolute;mso-position-vertical-relative:text" from="0,-13pt" to="440.4pt,-13pt" o:gfxdata="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" strokecolor="black [3200]" strokeweight="1.5pt">
               <v:stroke joinstyle="miter"/>
+              <w10:wrap anchorx="margin"/>
             </v:line>
           </w:pict>
         </mc:Fallback>
@@ -26262,7 +26371,7 @@
             </wp:anchor>
           </w:drawing>
         </mc:Choice>
-        <mc:Fallback xmlns:w16cid="http://schemas.microsoft.com/office/word/2016/wordml/cid" xmlns:am3d="http://schemas.microsoft.com/office/drawing/2017/model3d" xmlns:aink="http://schemas.microsoft.com/office/drawing/2016/ink" xmlns:cx8="http://schemas.microsoft.com/office/drawing/2016/5/14/chartex" xmlns:cx7="http://schemas.microsoft.com/office/drawing/2016/5/13/chartex" xmlns:cx6="http://schemas.microsoft.com/office/drawing/2016/5/12/chartex" xmlns:cx5="http://schemas.microsoft.com/office/drawing/2016/5/11/chartex" xmlns:cx4="http://schemas.microsoft.com/office/drawing/2016/5/10/chartex" xmlns:cx3="http://schemas.microsoft.com/office/drawing/2016/5/9/chartex" xmlns:cx2="http://schemas.microsoft.com/office/drawing/2015/10/21/chartex">
+        <mc:Fallback xmlns:cx2="http://schemas.microsoft.com/office/drawing/2015/10/21/chartex" xmlns:cx3="http://schemas.microsoft.com/office/drawing/2016/5/9/chartex" xmlns:cx4="http://schemas.microsoft.com/office/drawing/2016/5/10/chartex" xmlns:cx5="http://schemas.microsoft.com/office/drawing/2016/5/11/chartex" xmlns:cx6="http://schemas.microsoft.com/office/drawing/2016/5/12/chartex" xmlns:cx7="http://schemas.microsoft.com/office/drawing/2016/5/13/chartex" xmlns:cx8="http://schemas.microsoft.com/office/drawing/2016/5/14/chartex" xmlns:aink="http://schemas.microsoft.com/office/drawing/2016/ink" xmlns:am3d="http://schemas.microsoft.com/office/drawing/2017/model3d" xmlns:w16cid="http://schemas.microsoft.com/office/word/2016/wordml/cid">
           <w:pict>
             <v:line w14:anchorId="4A56B7AD" id="Straight Connector 33" o:spid="_x0000_s1026" style="position:absolute;z-index:251663360;visibility:visible;mso-wrap-style:square;mso-wrap-distance-left:9pt;mso-wrap-distance-top:0;mso-wrap-distance-right:9pt;mso-wrap-distance-bottom:0;mso-position-horizontal:absolute;mso-position-horizontal-relative:text;mso-position-vertical:absolute;mso-position-vertical-relative:text" from="-1.05pt,26.1pt" to="439.35pt,26.1pt" o:gfxdata="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" strokecolor="black [3200]" strokeweight="1.5pt">
               <v:stroke joinstyle="miter"/>
@@ -30738,7 +30847,7 @@
 </file>
 
 <file path=customXml/itemProps1.xml><?xml version="1.0" encoding="utf-8"?>
-<ds:datastoreItem xmlns:ds="http://schemas.openxmlformats.org/officeDocument/2006/customXml" ds:itemID="{9E4C45AB-B952-4204-866E-9AC7CDAF19EC}">
+<ds:datastoreItem xmlns:ds="http://schemas.openxmlformats.org/officeDocument/2006/customXml" ds:itemID="{34CB420A-8B06-4341-B649-7C4E971F4B53}">
   <ds:schemaRefs>
     <ds:schemaRef ds:uri="http://schemas.openxmlformats.org/officeDocument/2006/bibliography"/>
   </ds:schemaRefs>
